--- a/Documents/Interface_Specification.docx
+++ b/Documents/Interface_Specification.docx
@@ -375,7 +375,7 @@
       <w:r>
         <w:fldChar w:fldCharType="separate"/>
       </w:r>
-      <w:hyperlink w:anchor="_Toc448838959" w:history="1">
+      <w:hyperlink w:anchor="_Toc448903961" w:history="1">
         <w:r>
           <w:rPr>
             <w:rStyle w:val="Hyperlink"/>
@@ -424,7 +424,7 @@
             <w:noProof/>
             <w:webHidden/>
           </w:rPr>
-          <w:instrText xml:space="preserve"> PAGEREF _Toc448838959 \h </w:instrText>
+          <w:instrText xml:space="preserve"> PAGEREF _Toc448903961 \h </w:instrText>
         </w:r>
         <w:r>
           <w:rPr>
@@ -471,7 +471,7 @@
           <w:szCs w:val="22"/>
         </w:rPr>
       </w:pPr>
-      <w:hyperlink w:anchor="_Toc448838960" w:history="1">
+      <w:hyperlink w:anchor="_Toc448903962" w:history="1">
         <w:r>
           <w:rPr>
             <w:rStyle w:val="Hyperlink"/>
@@ -520,7 +520,7 @@
             <w:noProof/>
             <w:webHidden/>
           </w:rPr>
-          <w:instrText xml:space="preserve"> PAGEREF _Toc448838960 \h </w:instrText>
+          <w:instrText xml:space="preserve"> PAGEREF _Toc448903962 \h </w:instrText>
         </w:r>
         <w:r>
           <w:rPr>
@@ -567,7 +567,7 @@
           <w:szCs w:val="22"/>
         </w:rPr>
       </w:pPr>
-      <w:hyperlink w:anchor="_Toc448838961" w:history="1">
+      <w:hyperlink w:anchor="_Toc448903963" w:history="1">
         <w:r>
           <w:rPr>
             <w:rStyle w:val="Hyperlink"/>
@@ -616,7 +616,7 @@
             <w:noProof/>
             <w:webHidden/>
           </w:rPr>
-          <w:instrText xml:space="preserve"> PAGEREF _Toc448838961 \h </w:instrText>
+          <w:instrText xml:space="preserve"> PAGEREF _Toc448903963 \h </w:instrText>
         </w:r>
         <w:r>
           <w:rPr>
@@ -663,7 +663,7 @@
           <w:szCs w:val="22"/>
         </w:rPr>
       </w:pPr>
-      <w:hyperlink w:anchor="_Toc448838962" w:history="1">
+      <w:hyperlink w:anchor="_Toc448903964" w:history="1">
         <w:r>
           <w:rPr>
             <w:rStyle w:val="Hyperlink"/>
@@ -712,7 +712,7 @@
             <w:noProof/>
             <w:webHidden/>
           </w:rPr>
-          <w:instrText xml:space="preserve"> PAGEREF _Toc448838962 \h </w:instrText>
+          <w:instrText xml:space="preserve"> PAGEREF _Toc448903964 \h </w:instrText>
         </w:r>
         <w:r>
           <w:rPr>
@@ -802,7 +802,7 @@
           <w:szCs w:val="20"/>
         </w:rPr>
       </w:pPr>
-      <w:bookmarkStart w:id="0" w:name="_Toc448838959"/>
+      <w:bookmarkStart w:id="0" w:name="_Toc448903961"/>
       <w:r>
         <w:rPr>
           <w:rFonts w:ascii="Verdana" w:eastAsia="SimSun" w:hAnsi="Verdana" w:cs="Times New Roman"/>
@@ -1238,6 +1238,7 @@
               </w:rPr>
               <w:t>/orders/</w:t>
             </w:r>
+            <w:proofErr w:type="spellStart"/>
             <w:r>
               <w:rPr>
                 <w:rFonts w:asciiTheme="minorHAnsi" w:hAnsiTheme="minorHAnsi" w:cs="Arial"/>
@@ -1245,6 +1246,7 @@
               </w:rPr>
               <w:t>showTotalAmt</w:t>
             </w:r>
+            <w:proofErr w:type="spellEnd"/>
           </w:p>
         </w:tc>
         <w:tc>
@@ -1367,6 +1369,7 @@
               </w:rPr>
               <w:t>/orders/</w:t>
             </w:r>
+            <w:proofErr w:type="spellStart"/>
             <w:r>
               <w:rPr>
                 <w:rFonts w:asciiTheme="minorHAnsi" w:hAnsiTheme="minorHAnsi" w:cs="Arial"/>
@@ -1374,6 +1377,7 @@
               </w:rPr>
               <w:t>confirmOrder</w:t>
             </w:r>
+            <w:proofErr w:type="spellEnd"/>
           </w:p>
         </w:tc>
         <w:tc>
@@ -1584,7 +1588,23 @@
                 <w:rFonts w:asciiTheme="minorHAnsi" w:hAnsiTheme="minorHAnsi" w:cs="Arial"/>
                 <w:lang w:eastAsia="zh-CN"/>
               </w:rPr>
-              <w:t>/inventories/{itemId}</w:t>
+              <w:t>/inventories/{</w:t>
+            </w:r>
+            <w:proofErr w:type="spellStart"/>
+            <w:r>
+              <w:rPr>
+                <w:rFonts w:asciiTheme="minorHAnsi" w:hAnsiTheme="minorHAnsi" w:cs="Arial"/>
+                <w:lang w:eastAsia="zh-CN"/>
+              </w:rPr>
+              <w:t>itemId</w:t>
+            </w:r>
+            <w:proofErr w:type="spellEnd"/>
+            <w:r>
+              <w:rPr>
+                <w:rFonts w:asciiTheme="minorHAnsi" w:hAnsiTheme="minorHAnsi" w:cs="Arial"/>
+                <w:lang w:eastAsia="zh-CN"/>
+              </w:rPr>
+              <w:t>}</w:t>
             </w:r>
           </w:p>
         </w:tc>
@@ -1647,7 +1667,23 @@
                 <w:rFonts w:asciiTheme="minorHAnsi" w:hAnsiTheme="minorHAnsi" w:cs="Arial"/>
                 <w:lang w:eastAsia="zh-CN"/>
               </w:rPr>
-              <w:t>Returns Item for request itemId.</w:t>
+              <w:t xml:space="preserve">Returns Item for request </w:t>
+            </w:r>
+            <w:proofErr w:type="spellStart"/>
+            <w:r>
+              <w:rPr>
+                <w:rFonts w:asciiTheme="minorHAnsi" w:hAnsiTheme="minorHAnsi" w:cs="Arial"/>
+                <w:lang w:eastAsia="zh-CN"/>
+              </w:rPr>
+              <w:t>itemId</w:t>
+            </w:r>
+            <w:proofErr w:type="spellEnd"/>
+            <w:r>
+              <w:rPr>
+                <w:rFonts w:asciiTheme="minorHAnsi" w:hAnsiTheme="minorHAnsi" w:cs="Arial"/>
+                <w:lang w:eastAsia="zh-CN"/>
+              </w:rPr>
+              <w:t>.</w:t>
             </w:r>
           </w:p>
         </w:tc>
@@ -1674,8 +1710,17 @@
                 <w:rFonts w:asciiTheme="minorHAnsi" w:hAnsiTheme="minorHAnsi" w:cs="Arial"/>
                 <w:lang w:eastAsia="zh-CN"/>
               </w:rPr>
-              <w:t>/inventories/addItem</w:t>
-            </w:r>
+              <w:t>/inventories/</w:t>
+            </w:r>
+            <w:proofErr w:type="spellStart"/>
+            <w:r>
+              <w:rPr>
+                <w:rFonts w:asciiTheme="minorHAnsi" w:hAnsiTheme="minorHAnsi" w:cs="Arial"/>
+                <w:lang w:eastAsia="zh-CN"/>
+              </w:rPr>
+              <w:t>addItem</w:t>
+            </w:r>
+            <w:proofErr w:type="spellEnd"/>
           </w:p>
         </w:tc>
         <w:tc>
@@ -1764,8 +1809,17 @@
                 <w:rFonts w:asciiTheme="minorHAnsi" w:hAnsiTheme="minorHAnsi" w:cs="Arial"/>
                 <w:lang w:eastAsia="zh-CN"/>
               </w:rPr>
-              <w:t>/inventories/udpateItem</w:t>
-            </w:r>
+              <w:t>/inventories/</w:t>
+            </w:r>
+            <w:proofErr w:type="spellStart"/>
+            <w:r>
+              <w:rPr>
+                <w:rFonts w:asciiTheme="minorHAnsi" w:hAnsiTheme="minorHAnsi" w:cs="Arial"/>
+                <w:lang w:eastAsia="zh-CN"/>
+              </w:rPr>
+              <w:t>udpateItem</w:t>
+            </w:r>
+            <w:proofErr w:type="spellEnd"/>
           </w:p>
         </w:tc>
         <w:tc>
@@ -1854,8 +1908,17 @@
                 <w:rFonts w:asciiTheme="minorHAnsi" w:hAnsiTheme="minorHAnsi" w:cs="Arial"/>
                 <w:lang w:eastAsia="zh-CN"/>
               </w:rPr>
-              <w:t>/promos/addPromo</w:t>
-            </w:r>
+              <w:t>/promos/</w:t>
+            </w:r>
+            <w:proofErr w:type="spellStart"/>
+            <w:r>
+              <w:rPr>
+                <w:rFonts w:asciiTheme="minorHAnsi" w:hAnsiTheme="minorHAnsi" w:cs="Arial"/>
+                <w:lang w:eastAsia="zh-CN"/>
+              </w:rPr>
+              <w:t>addPromo</w:t>
+            </w:r>
+            <w:proofErr w:type="spellEnd"/>
           </w:p>
         </w:tc>
         <w:tc>
@@ -1944,7 +2007,23 @@
                 <w:rFonts w:asciiTheme="minorHAnsi" w:hAnsiTheme="minorHAnsi" w:cs="Arial"/>
                 <w:lang w:eastAsia="zh-CN"/>
               </w:rPr>
-              <w:t>/promos/{promocode}</w:t>
+              <w:t>/promos/{</w:t>
+            </w:r>
+            <w:proofErr w:type="spellStart"/>
+            <w:r>
+              <w:rPr>
+                <w:rFonts w:asciiTheme="minorHAnsi" w:hAnsiTheme="minorHAnsi" w:cs="Arial"/>
+                <w:lang w:eastAsia="zh-CN"/>
+              </w:rPr>
+              <w:t>promocode</w:t>
+            </w:r>
+            <w:proofErr w:type="spellEnd"/>
+            <w:r>
+              <w:rPr>
+                <w:rFonts w:asciiTheme="minorHAnsi" w:hAnsiTheme="minorHAnsi" w:cs="Arial"/>
+                <w:lang w:eastAsia="zh-CN"/>
+              </w:rPr>
+              <w:t>}</w:t>
             </w:r>
           </w:p>
         </w:tc>
@@ -2007,7 +2086,23 @@
                 <w:rFonts w:asciiTheme="minorHAnsi" w:hAnsiTheme="minorHAnsi" w:cs="Arial"/>
                 <w:lang w:eastAsia="zh-CN"/>
               </w:rPr>
-              <w:t xml:space="preserve">Return all details of requested promocode like promo </w:t>
+              <w:t xml:space="preserve">Return all details of requested </w:t>
+            </w:r>
+            <w:proofErr w:type="spellStart"/>
+            <w:r>
+              <w:rPr>
+                <w:rFonts w:asciiTheme="minorHAnsi" w:hAnsiTheme="minorHAnsi" w:cs="Arial"/>
+                <w:lang w:eastAsia="zh-CN"/>
+              </w:rPr>
+              <w:t>promocode</w:t>
+            </w:r>
+            <w:proofErr w:type="spellEnd"/>
+            <w:r>
+              <w:rPr>
+                <w:rFonts w:asciiTheme="minorHAnsi" w:hAnsiTheme="minorHAnsi" w:cs="Arial"/>
+                <w:lang w:eastAsia="zh-CN"/>
+              </w:rPr>
+              <w:t xml:space="preserve"> like promo </w:t>
             </w:r>
             <w:proofErr w:type="spellStart"/>
             <w:r>
@@ -2050,7 +2145,7 @@
           <w:szCs w:val="20"/>
         </w:rPr>
       </w:pPr>
-      <w:bookmarkStart w:id="1" w:name="_Toc448838960"/>
+      <w:bookmarkStart w:id="1" w:name="_Toc448903962"/>
       <w:r>
         <w:rPr>
           <w:rFonts w:ascii="Verdana" w:eastAsia="SimSun" w:hAnsi="Verdana" w:cs="Times New Roman"/>
@@ -2951,13 +3046,29 @@
           <w:sz w:val="30"/>
           <w:szCs w:val="30"/>
         </w:rPr>
-        <w:t>(package com.craftexercise.interfac)</w:t>
-      </w:r>
+        <w:t xml:space="preserve">(package </w:t>
+      </w:r>
+      <w:proofErr w:type="spellStart"/>
       <w:r>
         <w:rPr>
           <w:sz w:val="30"/>
           <w:szCs w:val="30"/>
         </w:rPr>
+        <w:t>com.craftexercise.interfac</w:t>
+      </w:r>
+      <w:proofErr w:type="spellEnd"/>
+      <w:r>
+        <w:rPr>
+          <w:sz w:val="30"/>
+          <w:szCs w:val="30"/>
+        </w:rPr>
+        <w:t>)</w:t>
+      </w:r>
+      <w:r>
+        <w:rPr>
+          <w:sz w:val="30"/>
+          <w:szCs w:val="30"/>
+        </w:rPr>
         <w:t>–</w:t>
       </w:r>
     </w:p>
@@ -2978,7 +3089,35 @@
         <w:rPr>
           <w:rFonts w:ascii="Verdana" w:hAnsi="Verdana"/>
         </w:rPr>
-        <w:t>all request and response objects including DemoController. Idea is anything exposed to outer world should be package here. This package also include a DemoConverter which converts all interface objects into internal domain/entity representing bean objects.</w:t>
+        <w:t xml:space="preserve">all request and response objects including </w:t>
+      </w:r>
+      <w:proofErr w:type="spellStart"/>
+      <w:r>
+        <w:rPr>
+          <w:rFonts w:ascii="Verdana" w:hAnsi="Verdana"/>
+        </w:rPr>
+        <w:t>DemoController</w:t>
+      </w:r>
+      <w:proofErr w:type="spellEnd"/>
+      <w:r>
+        <w:rPr>
+          <w:rFonts w:ascii="Verdana" w:hAnsi="Verdana"/>
+        </w:rPr>
+        <w:t xml:space="preserve">. Idea is anything exposed to outer world should be package here. This package also include a </w:t>
+      </w:r>
+      <w:proofErr w:type="spellStart"/>
+      <w:r>
+        <w:rPr>
+          <w:rFonts w:ascii="Verdana" w:hAnsi="Verdana"/>
+        </w:rPr>
+        <w:t>DemoConverter</w:t>
+      </w:r>
+      <w:proofErr w:type="spellEnd"/>
+      <w:r>
+        <w:rPr>
+          <w:rFonts w:ascii="Verdana" w:hAnsi="Verdana"/>
+        </w:rPr>
+        <w:t xml:space="preserve"> which converts all interface objects into internal domain/entity representing bean objects.</w:t>
       </w:r>
     </w:p>
     <w:p>
@@ -3000,7 +3139,34 @@
         </w:rPr>
         <w:lastRenderedPageBreak/>
         <w:tab/>
-        <w:t xml:space="preserve">DemoController is a place where each incoming request will land first. Before moving ahead Spring security will perform authentication and authorization activity to make decision if request </w:t>
+      </w:r>
+      <w:proofErr w:type="spellStart"/>
+      <w:r>
+        <w:rPr>
+          <w:rFonts w:ascii="Verdana" w:hAnsi="Verdana"/>
+        </w:rPr>
+        <w:t>DemoController</w:t>
+      </w:r>
+      <w:proofErr w:type="spellEnd"/>
+      <w:r>
+        <w:rPr>
+          <w:rFonts w:ascii="Verdana" w:hAnsi="Verdana"/>
+        </w:rPr>
+        <w:t xml:space="preserve"> is a place where each incoming request will land first. Before moving ahead </w:t>
+      </w:r>
+      <w:proofErr w:type="gramStart"/>
+      <w:r>
+        <w:rPr>
+          <w:rFonts w:ascii="Verdana" w:hAnsi="Verdana"/>
+        </w:rPr>
+        <w:t>Spring</w:t>
+      </w:r>
+      <w:proofErr w:type="gramEnd"/>
+      <w:r>
+        <w:rPr>
+          <w:rFonts w:ascii="Verdana" w:hAnsi="Verdana"/>
+        </w:rPr>
+        <w:t xml:space="preserve"> security will perform authentication and authorization activity to make decision if request </w:t>
       </w:r>
       <w:r>
         <w:rPr>
@@ -3045,20 +3211,6 @@
     </w:p>
     <w:p>
       <w:pPr>
-        <w:rPr>
-          <w:rFonts w:ascii="Verdana" w:hAnsi="Verdana"/>
-        </w:rPr>
-      </w:pPr>
-    </w:p>
-    <w:p>
-      <w:pPr>
-        <w:rPr>
-          <w:rFonts w:ascii="Verdana" w:hAnsi="Verdana"/>
-        </w:rPr>
-      </w:pPr>
-    </w:p>
-    <w:p>
-      <w:pPr>
         <w:pStyle w:val="Title"/>
         <w:rPr>
           <w:sz w:val="30"/>
@@ -3079,6 +3231,7 @@
         </w:rPr>
         <w:t xml:space="preserve">(package </w:t>
       </w:r>
+      <w:proofErr w:type="spellStart"/>
       <w:r>
         <w:rPr>
           <w:sz w:val="30"/>
@@ -3086,6 +3239,7 @@
         </w:rPr>
         <w:t>com.craftexercise.service</w:t>
       </w:r>
+      <w:proofErr w:type="spellEnd"/>
       <w:r>
         <w:rPr>
           <w:sz w:val="30"/>
@@ -3156,13 +3310,29 @@
           <w:sz w:val="30"/>
           <w:szCs w:val="30"/>
         </w:rPr>
-        <w:t>(package com.craftexercise.entity)</w:t>
-      </w:r>
+        <w:t xml:space="preserve">(package </w:t>
+      </w:r>
+      <w:proofErr w:type="spellStart"/>
       <w:r>
         <w:rPr>
           <w:sz w:val="30"/>
           <w:szCs w:val="30"/>
         </w:rPr>
+        <w:t>com.craftexercise.entity</w:t>
+      </w:r>
+      <w:proofErr w:type="spellEnd"/>
+      <w:r>
+        <w:rPr>
+          <w:sz w:val="30"/>
+          <w:szCs w:val="30"/>
+        </w:rPr>
+        <w:t>)</w:t>
+      </w:r>
+      <w:r>
+        <w:rPr>
+          <w:sz w:val="30"/>
+          <w:szCs w:val="30"/>
+        </w:rPr>
         <w:t xml:space="preserve"> –</w:t>
       </w:r>
     </w:p>
@@ -3255,25 +3425,7 @@
         <w:rPr>
           <w:rFonts w:ascii="Verdana" w:hAnsi="Verdana"/>
         </w:rPr>
-        <w:t>ep it simple for</w:t>
-      </w:r>
-      <w:r>
-        <w:rPr>
-          <w:rFonts w:ascii="Verdana" w:hAnsi="Verdana"/>
-        </w:rPr>
-        <w:t xml:space="preserve"> now</w:t>
-      </w:r>
-      <w:r>
-        <w:rPr>
-          <w:rFonts w:ascii="Verdana" w:hAnsi="Verdana"/>
-        </w:rPr>
-        <w:t xml:space="preserve">, in-memory database HSQLDB is used. </w:t>
-      </w:r>
-      <w:r>
-        <w:rPr>
-          <w:rFonts w:ascii="Verdana" w:hAnsi="Verdana"/>
-        </w:rPr>
-        <w:t xml:space="preserve">For now there are three tables created for basic activities. Table details are as follows - </w:t>
+        <w:t xml:space="preserve">ep it simple for now, in-memory database HSQLDB is used. For now there are three tables created for basic activities. Table details are as follows - </w:t>
       </w:r>
     </w:p>
     <w:p/>
@@ -3952,16 +4104,7 @@
                 <w:sz w:val="18"/>
                 <w:szCs w:val="18"/>
               </w:rPr>
-              <w:t>Varchar</w:t>
-            </w:r>
-            <w:r>
-              <w:rPr>
-                <w:rFonts w:ascii="Calibri" w:eastAsia="Times New Roman" w:hAnsi="Calibri"/>
-                <w:color w:val="000000"/>
-                <w:sz w:val="18"/>
-                <w:szCs w:val="18"/>
-              </w:rPr>
-              <w:t>(100)</w:t>
+              <w:t>Varchar(100)</w:t>
             </w:r>
           </w:p>
         </w:tc>
@@ -4363,14 +4506,25 @@
                 <w:szCs w:val="18"/>
               </w:rPr>
             </w:pPr>
-            <w:r>
-              <w:rPr>
-                <w:rFonts w:ascii="Calibri" w:eastAsia="Times New Roman" w:hAnsi="Calibri"/>
-                <w:color w:val="000000"/>
-                <w:sz w:val="18"/>
-                <w:szCs w:val="18"/>
-              </w:rPr>
-              <w:t>Promocode to be used by users.</w:t>
+            <w:proofErr w:type="spellStart"/>
+            <w:r>
+              <w:rPr>
+                <w:rFonts w:ascii="Calibri" w:eastAsia="Times New Roman" w:hAnsi="Calibri"/>
+                <w:color w:val="000000"/>
+                <w:sz w:val="18"/>
+                <w:szCs w:val="18"/>
+              </w:rPr>
+              <w:t>Promocode</w:t>
+            </w:r>
+            <w:proofErr w:type="spellEnd"/>
+            <w:r>
+              <w:rPr>
+                <w:rFonts w:ascii="Calibri" w:eastAsia="Times New Roman" w:hAnsi="Calibri"/>
+                <w:color w:val="000000"/>
+                <w:sz w:val="18"/>
+                <w:szCs w:val="18"/>
+              </w:rPr>
+              <w:t xml:space="preserve"> to be used by users.</w:t>
             </w:r>
           </w:p>
         </w:tc>
@@ -4473,34 +4627,7 @@
                 <w:sz w:val="18"/>
                 <w:szCs w:val="18"/>
               </w:rPr>
-              <w:t xml:space="preserve">Price </w:t>
-            </w:r>
-            <w:r>
-              <w:rPr>
-                <w:rFonts w:ascii="Calibri" w:eastAsia="Times New Roman" w:hAnsi="Calibri"/>
-                <w:color w:val="000000"/>
-                <w:sz w:val="18"/>
-                <w:szCs w:val="18"/>
-              </w:rPr>
-              <w:t>of</w:t>
-            </w:r>
-            <w:r>
-              <w:rPr>
-                <w:rFonts w:ascii="Calibri" w:eastAsia="Times New Roman" w:hAnsi="Calibri"/>
-                <w:color w:val="000000"/>
-                <w:sz w:val="18"/>
-                <w:szCs w:val="18"/>
-              </w:rPr>
-              <w:t xml:space="preserve"> </w:t>
-            </w:r>
-            <w:r>
-              <w:rPr>
-                <w:rFonts w:ascii="Calibri" w:eastAsia="Times New Roman" w:hAnsi="Calibri"/>
-                <w:color w:val="000000"/>
-                <w:sz w:val="18"/>
-                <w:szCs w:val="18"/>
-              </w:rPr>
-              <w:t>PROMO</w:t>
+              <w:t>Price of PROMO</w:t>
             </w:r>
           </w:p>
         </w:tc>
@@ -4573,25 +4700,7 @@
                 <w:sz w:val="18"/>
                 <w:szCs w:val="18"/>
               </w:rPr>
-              <w:t>Varchar(</w:t>
-            </w:r>
-            <w:r>
-              <w:rPr>
-                <w:rFonts w:ascii="Calibri" w:eastAsia="Times New Roman" w:hAnsi="Calibri"/>
-                <w:color w:val="000000"/>
-                <w:sz w:val="18"/>
-                <w:szCs w:val="18"/>
-              </w:rPr>
-              <w:t>50</w:t>
-            </w:r>
-            <w:r>
-              <w:rPr>
-                <w:rFonts w:ascii="Calibri" w:eastAsia="Times New Roman" w:hAnsi="Calibri"/>
-                <w:color w:val="000000"/>
-                <w:sz w:val="18"/>
-                <w:szCs w:val="18"/>
-              </w:rPr>
-              <w:t>)</w:t>
+              <w:t>Varchar(50)</w:t>
             </w:r>
           </w:p>
         </w:tc>
@@ -4976,25 +5085,7 @@
                 <w:sz w:val="18"/>
                 <w:szCs w:val="18"/>
               </w:rPr>
-              <w:t>VARCHAR(</w:t>
-            </w:r>
-            <w:r>
-              <w:rPr>
-                <w:rFonts w:ascii="Calibri" w:eastAsia="Times New Roman" w:hAnsi="Calibri"/>
-                <w:color w:val="000000"/>
-                <w:sz w:val="18"/>
-                <w:szCs w:val="18"/>
-              </w:rPr>
-              <w:t>1</w:t>
-            </w:r>
-            <w:r>
-              <w:rPr>
-                <w:rFonts w:ascii="Calibri" w:eastAsia="Times New Roman" w:hAnsi="Calibri"/>
-                <w:color w:val="000000"/>
-                <w:sz w:val="18"/>
-                <w:szCs w:val="18"/>
-              </w:rPr>
-              <w:t>50)</w:t>
+              <w:t>VARCHAR(150)</w:t>
             </w:r>
           </w:p>
         </w:tc>
@@ -5278,7 +5369,6 @@
                 <w:sz w:val="18"/>
                 <w:szCs w:val="18"/>
               </w:rPr>
-              <w:lastRenderedPageBreak/>
               <w:t>ORDER_NUM</w:t>
             </w:r>
           </w:p>
@@ -5368,7 +5458,7 @@
           <w:szCs w:val="20"/>
         </w:rPr>
       </w:pPr>
-      <w:bookmarkStart w:id="2" w:name="_Toc448838961"/>
+      <w:bookmarkStart w:id="2" w:name="_Toc448903963"/>
       <w:r>
         <w:rPr>
           <w:rFonts w:ascii="Verdana" w:eastAsia="SimSun" w:hAnsi="Verdana" w:cs="Times New Roman"/>
@@ -5377,6 +5467,7 @@
           <w:kern w:val="28"/>
           <w:szCs w:val="20"/>
         </w:rPr>
+        <w:lastRenderedPageBreak/>
         <w:t>Technical Details</w:t>
       </w:r>
       <w:bookmarkEnd w:id="2"/>
@@ -5454,12 +5545,27 @@
         <w:rPr>
           <w:rFonts w:ascii="Verdana" w:hAnsi="Verdana"/>
         </w:rPr>
+        <w:t>From folder exercise. Type below commands to build and deploy.</w:t>
+      </w:r>
+    </w:p>
+    <w:p>
+      <w:pPr>
+        <w:rPr>
+          <w:rFonts w:ascii="Verdana" w:hAnsi="Verdana"/>
+          <w:b/>
+        </w:rPr>
+      </w:pPr>
+      <w:r>
+        <w:rPr>
+          <w:rFonts w:ascii="Verdana" w:hAnsi="Verdana"/>
+        </w:rPr>
         <w:t>/&gt;</w:t>
       </w:r>
       <w:proofErr w:type="spellStart"/>
       <w:r>
         <w:rPr>
           <w:rFonts w:ascii="Verdana" w:hAnsi="Verdana"/>
+          <w:b/>
         </w:rPr>
         <w:t>mvn</w:t>
       </w:r>
@@ -5467,41 +5573,123 @@
       <w:r>
         <w:rPr>
           <w:rFonts w:ascii="Verdana" w:hAnsi="Verdana"/>
-        </w:rPr>
-        <w:t xml:space="preserve"> package</w:t>
-      </w:r>
-    </w:p>
-    <w:p>
-      <w:pPr>
-        <w:rPr>
-          <w:rFonts w:ascii="Verdana" w:hAnsi="Verdana"/>
-        </w:rPr>
-      </w:pPr>
-      <w:r>
-        <w:rPr>
-          <w:rFonts w:ascii="Verdana" w:hAnsi="Verdana"/>
-        </w:rPr>
-        <w:t xml:space="preserve">/&gt;java –jar </w:t>
-      </w:r>
-      <w:r>
-        <w:rPr>
-          <w:rFonts w:ascii="Verdana" w:hAnsi="Verdana"/>
-        </w:rPr>
-        <w:t>&lt;</w:t>
+          <w:b/>
+        </w:rPr>
+        <w:t xml:space="preserve"> </w:t>
+      </w:r>
+      <w:r>
+        <w:rPr>
+          <w:rFonts w:ascii="Verdana" w:hAnsi="Verdana"/>
+          <w:b/>
+        </w:rPr>
+        <w:t xml:space="preserve">clean </w:t>
+      </w:r>
+      <w:r>
+        <w:rPr>
+          <w:rFonts w:ascii="Verdana" w:hAnsi="Verdana"/>
+          <w:b/>
+        </w:rPr>
+        <w:t>package</w:t>
+      </w:r>
+    </w:p>
+    <w:p>
+      <w:pPr>
+        <w:rPr>
+          <w:rFonts w:ascii="Verdana" w:hAnsi="Verdana"/>
+        </w:rPr>
+      </w:pPr>
+      <w:r>
+        <w:rPr>
+          <w:rFonts w:ascii="Verdana" w:hAnsi="Verdana"/>
+        </w:rPr>
+        <w:t>This will clear and package new jar.</w:t>
+      </w:r>
+    </w:p>
+    <w:p>
+      <w:pPr>
+        <w:rPr>
+          <w:rFonts w:ascii="Verdana" w:hAnsi="Verdana"/>
+        </w:rPr>
+      </w:pPr>
+    </w:p>
+    <w:p>
+      <w:pPr>
+        <w:rPr>
+          <w:rFonts w:ascii="Verdana" w:hAnsi="Verdana"/>
+        </w:rPr>
+      </w:pPr>
+      <w:r>
+        <w:rPr>
+          <w:rFonts w:ascii="Verdana" w:hAnsi="Verdana"/>
+        </w:rPr>
+        <w:t>/&gt;</w:t>
+      </w:r>
+      <w:r>
+        <w:rPr>
+          <w:rFonts w:ascii="Verdana" w:hAnsi="Verdana"/>
+          <w:b/>
+        </w:rPr>
+        <w:t>java -jar target/exercise-0.0.1-SNAPSHOT.jar</w:t>
+      </w:r>
+    </w:p>
+    <w:p>
+      <w:pPr>
+        <w:rPr>
+          <w:rFonts w:ascii="Verdana" w:hAnsi="Verdana"/>
+        </w:rPr>
+      </w:pPr>
+      <w:r>
+        <w:rPr>
+          <w:rFonts w:ascii="Verdana" w:hAnsi="Verdana"/>
+        </w:rPr>
+        <w:t>This will deploy application tomcat.</w:t>
+      </w:r>
+    </w:p>
+    <w:p>
+      <w:pPr>
+        <w:rPr>
+          <w:rFonts w:ascii="Verdana" w:hAnsi="Verdana"/>
+        </w:rPr>
+      </w:pPr>
+    </w:p>
+    <w:p>
+      <w:pPr>
+        <w:rPr>
+          <w:rFonts w:ascii="Verdana" w:hAnsi="Verdana"/>
+        </w:rPr>
+      </w:pPr>
+      <w:r>
+        <w:rPr>
+          <w:rFonts w:ascii="Verdana" w:hAnsi="Verdana"/>
+          <w:b/>
+        </w:rPr>
+        <w:t>Spring Boot</w:t>
+      </w:r>
+      <w:r>
+        <w:rPr>
+          <w:rFonts w:ascii="Verdana" w:hAnsi="Verdana"/>
+        </w:rPr>
+        <w:t xml:space="preserve"> – </w:t>
+      </w:r>
+      <w:r>
+        <w:rPr>
+          <w:rFonts w:ascii="Verdana" w:hAnsi="Verdana"/>
+        </w:rPr>
+        <w:t xml:space="preserve">To start application standalone. This will include web-container library as well to deploy web application. This also helps to avoid XML configuration and allows annotation for all </w:t>
       </w:r>
       <w:proofErr w:type="spellStart"/>
       <w:r>
         <w:rPr>
           <w:rFonts w:ascii="Verdana" w:hAnsi="Verdana"/>
         </w:rPr>
-        <w:t>jar_name</w:t>
+        <w:t>config</w:t>
       </w:r>
       <w:proofErr w:type="spellEnd"/>
       <w:r>
         <w:rPr>
           <w:rFonts w:ascii="Verdana" w:hAnsi="Verdana"/>
         </w:rPr>
-        <w:t>&gt;.jar</w:t>
+        <w:t xml:space="preserve"> related activities.</w:t>
       </w:r>
     </w:p>
     <w:p>
@@ -5522,7 +5710,205 @@
           <w:rFonts w:ascii="Verdana" w:hAnsi="Verdana"/>
           <w:b/>
         </w:rPr>
-        <w:t>Spring Boot</w:t>
+        <w:t>Spring Security</w:t>
+      </w:r>
+      <w:r>
+        <w:rPr>
+          <w:rFonts w:ascii="Verdana" w:hAnsi="Verdana"/>
+        </w:rPr>
+        <w:t xml:space="preserve"> –</w:t>
+      </w:r>
+      <w:r>
+        <w:rPr>
+          <w:rFonts w:ascii="Verdana" w:hAnsi="Verdana"/>
+        </w:rPr>
+        <w:t xml:space="preserve"> </w:t>
+      </w:r>
+      <w:r>
+        <w:rPr>
+          <w:rFonts w:ascii="Verdana" w:hAnsi="Verdana"/>
+        </w:rPr>
+        <w:t>Used b</w:t>
+      </w:r>
+      <w:r>
+        <w:rPr>
+          <w:rFonts w:ascii="Verdana" w:hAnsi="Verdana"/>
+        </w:rPr>
+        <w:t>asic feature</w:t>
+      </w:r>
+      <w:r>
+        <w:rPr>
+          <w:rFonts w:ascii="Verdana" w:hAnsi="Verdana"/>
+        </w:rPr>
+        <w:t>s</w:t>
+      </w:r>
+      <w:r>
+        <w:rPr>
+          <w:rFonts w:ascii="Verdana" w:hAnsi="Verdana"/>
+        </w:rPr>
+        <w:t xml:space="preserve"> to perform user validation check.</w:t>
+      </w:r>
+    </w:p>
+    <w:p>
+      <w:pPr>
+        <w:rPr>
+          <w:rFonts w:ascii="Verdana" w:hAnsi="Verdana"/>
+        </w:rPr>
+      </w:pPr>
+    </w:p>
+    <w:p>
+      <w:pPr>
+        <w:rPr>
+          <w:rFonts w:ascii="Verdana" w:hAnsi="Verdana"/>
+        </w:rPr>
+      </w:pPr>
+      <w:r>
+        <w:rPr>
+          <w:rFonts w:ascii="Verdana" w:hAnsi="Verdana"/>
+          <w:b/>
+        </w:rPr>
+        <w:t>HSQLDB</w:t>
+      </w:r>
+      <w:r>
+        <w:rPr>
+          <w:rFonts w:ascii="Verdana" w:hAnsi="Verdana"/>
+        </w:rPr>
+        <w:t xml:space="preserve"> – In memory DB for initial DB related activities. Script files </w:t>
+      </w:r>
+      <w:r>
+        <w:rPr>
+          <w:rFonts w:ascii="Verdana" w:hAnsi="Verdana"/>
+        </w:rPr>
+        <w:t xml:space="preserve">have been included in </w:t>
+      </w:r>
+      <w:proofErr w:type="spellStart"/>
+      <w:r>
+        <w:rPr>
+          <w:rFonts w:ascii="Verdana" w:hAnsi="Verdana"/>
+        </w:rPr>
+        <w:t>src</w:t>
+      </w:r>
+      <w:proofErr w:type="spellEnd"/>
+      <w:r>
+        <w:rPr>
+          <w:rFonts w:ascii="Verdana" w:hAnsi="Verdana"/>
+        </w:rPr>
+        <w:t>/main/resources folder. On application startup these scripts will run.</w:t>
+      </w:r>
+    </w:p>
+    <w:p>
+      <w:pPr>
+        <w:rPr>
+          <w:rFonts w:ascii="Verdana" w:hAnsi="Verdana"/>
+        </w:rPr>
+      </w:pPr>
+    </w:p>
+    <w:p>
+      <w:pPr>
+        <w:rPr>
+          <w:rFonts w:ascii="Verdana" w:hAnsi="Verdana"/>
+        </w:rPr>
+      </w:pPr>
+      <w:proofErr w:type="spellStart"/>
+      <w:r>
+        <w:rPr>
+          <w:rFonts w:ascii="Verdana" w:hAnsi="Verdana"/>
+          <w:b/>
+        </w:rPr>
+        <w:t>TestNG</w:t>
+      </w:r>
+      <w:proofErr w:type="spellEnd"/>
+      <w:r>
+        <w:rPr>
+          <w:rFonts w:ascii="Verdana" w:hAnsi="Verdana"/>
+        </w:rPr>
+        <w:t xml:space="preserve"> &amp; </w:t>
+      </w:r>
+      <w:proofErr w:type="spellStart"/>
+      <w:r>
+        <w:rPr>
+          <w:rFonts w:ascii="Verdana" w:hAnsi="Verdana"/>
+          <w:b/>
+        </w:rPr>
+        <w:t>Mockito</w:t>
+      </w:r>
+      <w:proofErr w:type="spellEnd"/>
+      <w:r>
+        <w:rPr>
+          <w:rFonts w:ascii="Verdana" w:hAnsi="Verdana"/>
+          <w:b/>
+        </w:rPr>
+        <w:t xml:space="preserve"> </w:t>
+      </w:r>
+      <w:r>
+        <w:rPr>
+          <w:rFonts w:ascii="Verdana" w:hAnsi="Verdana"/>
+        </w:rPr>
+        <w:t>– Used these libraries to write and run unit test cases.</w:t>
+      </w:r>
+    </w:p>
+    <w:p>
+      <w:pPr>
+        <w:rPr>
+          <w:rFonts w:ascii="Verdana" w:hAnsi="Verdana"/>
+        </w:rPr>
+      </w:pPr>
+    </w:p>
+    <w:p/>
+    <w:p>
+      <w:pPr>
+        <w:pStyle w:val="Heading1"/>
+        <w:keepLines w:val="0"/>
+        <w:numPr>
+          <w:ilvl w:val="0"/>
+          <w:numId w:val="1"/>
+        </w:numPr>
+        <w:shd w:val="pct15" w:color="auto" w:fill="FFFFFF"/>
+        <w:spacing w:before="360" w:after="180"/>
+        <w:jc w:val="both"/>
+        <w:rPr>
+          <w:rFonts w:ascii="Verdana" w:eastAsia="SimSun" w:hAnsi="Verdana" w:cs="Times New Roman"/>
+          <w:bCs w:val="0"/>
+          <w:color w:val="auto"/>
+          <w:kern w:val="28"/>
+          <w:szCs w:val="20"/>
+        </w:rPr>
+      </w:pPr>
+      <w:bookmarkStart w:id="3" w:name="_Toc448903964"/>
+      <w:r>
+        <w:rPr>
+          <w:rFonts w:ascii="Verdana" w:eastAsia="SimSun" w:hAnsi="Verdana" w:cs="Times New Roman"/>
+          <w:bCs w:val="0"/>
+          <w:color w:val="auto"/>
+          <w:kern w:val="28"/>
+          <w:szCs w:val="20"/>
+        </w:rPr>
+        <w:t xml:space="preserve">Sample </w:t>
+      </w:r>
+      <w:r>
+        <w:rPr>
+          <w:rFonts w:ascii="Verdana" w:eastAsia="SimSun" w:hAnsi="Verdana" w:cs="Times New Roman"/>
+          <w:bCs w:val="0"/>
+          <w:color w:val="auto"/>
+          <w:kern w:val="28"/>
+          <w:szCs w:val="20"/>
+        </w:rPr>
+        <w:t>Request</w:t>
+      </w:r>
+      <w:bookmarkEnd w:id="3"/>
+    </w:p>
+    <w:p>
+      <w:pPr>
+        <w:rPr>
+          <w:rFonts w:ascii="Verdana" w:hAnsi="Verdana"/>
+        </w:rPr>
+      </w:pPr>
+      <w:r>
+        <w:rPr>
+          <w:rFonts w:ascii="Verdana" w:hAnsi="Verdana"/>
+          <w:b/>
+        </w:rPr>
+        <w:t>Chrome Postman</w:t>
       </w:r>
       <w:r>
         <w:rPr>
@@ -5534,214 +5920,143 @@
         <w:rPr>
           <w:rFonts w:ascii="Verdana" w:hAnsi="Verdana"/>
         </w:rPr>
-        <w:t xml:space="preserve">To start application standalone. This will include web-container library as well to deploy web application. This also helps to avoid XML configuration and allows annotation for all </w:t>
+        <w:t xml:space="preserve">Using Postman </w:t>
+      </w:r>
+      <w:r>
+        <w:rPr>
+          <w:rFonts w:ascii="Verdana" w:hAnsi="Verdana"/>
+        </w:rPr>
+        <w:t>to call REST APIs.</w:t>
+      </w:r>
+      <w:r>
+        <w:rPr>
+          <w:rFonts w:ascii="Verdana" w:hAnsi="Verdana"/>
+        </w:rPr>
+        <w:t xml:space="preserve"> Under Documents folder </w:t>
       </w:r>
       <w:proofErr w:type="spellStart"/>
       <w:r>
         <w:rPr>
           <w:rFonts w:ascii="Verdana" w:hAnsi="Verdana"/>
         </w:rPr>
-        <w:t>config</w:t>
+        <w:t>DemoApplication.json.postman_collection</w:t>
       </w:r>
       <w:proofErr w:type="spellEnd"/>
       <w:r>
         <w:rPr>
           <w:rFonts w:ascii="Verdana" w:hAnsi="Verdana"/>
         </w:rPr>
-        <w:t xml:space="preserve"> related activities.</w:t>
-      </w:r>
-    </w:p>
-    <w:p>
-      <w:pPr>
-        <w:rPr>
-          <w:rFonts w:ascii="Verdana" w:hAnsi="Verdana"/>
-        </w:rPr>
-      </w:pPr>
-    </w:p>
-    <w:p>
-      <w:pPr>
-        <w:rPr>
-          <w:rFonts w:ascii="Verdana" w:hAnsi="Verdana"/>
-        </w:rPr>
-      </w:pPr>
+        <w:t xml:space="preserve"> is collection of sample requests. </w:t>
+      </w:r>
+      <w:r>
+        <w:rPr>
+          <w:rFonts w:ascii="Verdana" w:hAnsi="Verdana"/>
+        </w:rPr>
+        <w:t xml:space="preserve">Collection is </w:t>
+      </w:r>
+      <w:proofErr w:type="spellStart"/>
+      <w:r>
+        <w:rPr>
+          <w:rFonts w:ascii="Verdana" w:hAnsi="Verdana"/>
+        </w:rPr>
+        <w:t>accessiblehere</w:t>
+      </w:r>
+      <w:proofErr w:type="spellEnd"/>
+      <w:r>
+        <w:rPr>
+          <w:rFonts w:ascii="Verdana" w:hAnsi="Verdana"/>
+        </w:rPr>
+        <w:t xml:space="preserve"> - </w:t>
+      </w:r>
+      <w:hyperlink r:id="rId8" w:history="1">
+        <w:r>
+          <w:rPr>
+            <w:rStyle w:val="Hyperlink"/>
+            <w:rFonts w:ascii="Verdana" w:hAnsi="Verdana"/>
+          </w:rPr>
+          <w:t>https://github.com/mdsworld/CraftExercise/blob/master/Documents/DemoApplication.json.postman_collection</w:t>
+        </w:r>
+      </w:hyperlink>
+    </w:p>
+    <w:p>
+      <w:pPr>
+        <w:rPr>
+          <w:rFonts w:ascii="Verdana" w:hAnsi="Verdana"/>
+        </w:rPr>
+      </w:pPr>
+    </w:p>
+    <w:p>
+      <w:pPr>
+        <w:rPr>
+          <w:rFonts w:ascii="Verdana" w:hAnsi="Verdana"/>
+        </w:rPr>
+      </w:pPr>
+      <w:r>
+        <w:rPr>
+          <w:rFonts w:ascii="Verdana" w:hAnsi="Verdana"/>
+        </w:rPr>
+        <w:t xml:space="preserve">To call APIs as </w:t>
+      </w:r>
       <w:r>
         <w:rPr>
           <w:rFonts w:ascii="Verdana" w:hAnsi="Verdana"/>
           <w:b/>
         </w:rPr>
-        <w:t>Spring Security</w:t>
-      </w:r>
-      <w:r>
-        <w:rPr>
-          <w:rFonts w:ascii="Verdana" w:hAnsi="Verdana"/>
-        </w:rPr>
-        <w:t xml:space="preserve"> –</w:t>
-      </w:r>
-      <w:r>
-        <w:rPr>
-          <w:rFonts w:ascii="Verdana" w:hAnsi="Verdana"/>
-        </w:rPr>
-        <w:t xml:space="preserve"> Basic feature to perform user validation check.</w:t>
-      </w:r>
-    </w:p>
-    <w:p>
-      <w:pPr>
-        <w:rPr>
-          <w:rFonts w:ascii="Verdana" w:hAnsi="Verdana"/>
-        </w:rPr>
-      </w:pPr>
-    </w:p>
-    <w:p>
-      <w:pPr>
-        <w:rPr>
-          <w:rFonts w:ascii="Verdana" w:hAnsi="Verdana"/>
-        </w:rPr>
-      </w:pPr>
+        <w:t>Customer/User</w:t>
+      </w:r>
+      <w:r>
+        <w:rPr>
+          <w:rFonts w:ascii="Verdana" w:hAnsi="Verdana"/>
+        </w:rPr>
+        <w:t xml:space="preserve"> below details should be in use</w:t>
+      </w:r>
+      <w:r>
+        <w:rPr>
+          <w:rFonts w:ascii="Verdana" w:hAnsi="Verdana"/>
+        </w:rPr>
+        <w:t>. User has ROLE_USER permission.</w:t>
+      </w:r>
+      <w:r>
+        <w:rPr>
+          <w:rFonts w:ascii="Verdana" w:hAnsi="Verdana"/>
+        </w:rPr>
+        <w:t xml:space="preserve"> </w:t>
+      </w:r>
+      <w:r>
+        <w:rPr>
+          <w:rFonts w:ascii="Verdana" w:hAnsi="Verdana"/>
+        </w:rPr>
+        <w:t>Please use “</w:t>
+      </w:r>
       <w:r>
         <w:rPr>
           <w:rFonts w:ascii="Verdana" w:hAnsi="Verdana"/>
           <w:b/>
         </w:rPr>
-        <w:t>HSQLDB</w:t>
-      </w:r>
-      <w:r>
-        <w:rPr>
-          <w:rFonts w:ascii="Verdana" w:hAnsi="Verdana"/>
-        </w:rPr>
-        <w:t xml:space="preserve"> – In memory DB for initial DB related activities. Script files </w:t>
-      </w:r>
-      <w:r>
-        <w:rPr>
-          <w:rFonts w:ascii="Verdana" w:hAnsi="Verdana"/>
-        </w:rPr>
-        <w:t xml:space="preserve">have been included in </w:t>
+        <w:t xml:space="preserve">Basic </w:t>
       </w:r>
       <w:proofErr w:type="spellStart"/>
       <w:r>
         <w:rPr>
           <w:rFonts w:ascii="Verdana" w:hAnsi="Verdana"/>
-        </w:rPr>
-        <w:t>src</w:t>
+          <w:b/>
+        </w:rPr>
+        <w:t>Auth</w:t>
       </w:r>
       <w:proofErr w:type="spellEnd"/>
       <w:r>
         <w:rPr>
           <w:rFonts w:ascii="Verdana" w:hAnsi="Verdana"/>
         </w:rPr>
-        <w:t>/main/resources folder. On application startup these scripts will run.</w:t>
-      </w:r>
-    </w:p>
-    <w:p>
-      <w:pPr>
-        <w:rPr>
-          <w:rFonts w:ascii="Verdana" w:hAnsi="Verdana"/>
-        </w:rPr>
-      </w:pPr>
-    </w:p>
-    <w:p>
-      <w:pPr>
-        <w:rPr>
-          <w:rFonts w:ascii="Verdana" w:hAnsi="Verdana"/>
-        </w:rPr>
-      </w:pPr>
-      <w:proofErr w:type="spellStart"/>
-      <w:r>
-        <w:rPr>
-          <w:rFonts w:ascii="Verdana" w:hAnsi="Verdana"/>
-          <w:b/>
-        </w:rPr>
-        <w:t>TestNG</w:t>
-      </w:r>
-      <w:proofErr w:type="spellEnd"/>
-      <w:r>
-        <w:rPr>
-          <w:rFonts w:ascii="Verdana" w:hAnsi="Verdana"/>
-        </w:rPr>
-        <w:t xml:space="preserve"> &amp; </w:t>
-      </w:r>
-      <w:proofErr w:type="spellStart"/>
-      <w:r>
-        <w:rPr>
-          <w:rFonts w:ascii="Verdana" w:hAnsi="Verdana"/>
-          <w:b/>
-        </w:rPr>
-        <w:t>Mockito</w:t>
-      </w:r>
-      <w:proofErr w:type="spellEnd"/>
-      <w:r>
-        <w:rPr>
-          <w:rFonts w:ascii="Verdana" w:hAnsi="Verdana"/>
-          <w:b/>
-        </w:rPr>
-        <w:t xml:space="preserve"> </w:t>
-      </w:r>
-      <w:r>
-        <w:rPr>
-          <w:rFonts w:ascii="Verdana" w:hAnsi="Verdana"/>
-        </w:rPr>
-        <w:t>– Used these libraries to write and run unit test cases.</w:t>
-      </w:r>
-    </w:p>
-    <w:p>
-      <w:pPr>
-        <w:rPr>
-          <w:rFonts w:ascii="Verdana" w:hAnsi="Verdana"/>
-        </w:rPr>
-      </w:pPr>
-    </w:p>
-    <w:p>
-      <w:pPr>
-        <w:rPr>
-          <w:rFonts w:ascii="Verdana" w:hAnsi="Verdana"/>
-        </w:rPr>
-      </w:pPr>
-      <w:r>
-        <w:rPr>
-          <w:rFonts w:ascii="Verdana" w:hAnsi="Verdana"/>
-          <w:b/>
-        </w:rPr>
-        <w:t>Post</w:t>
-      </w:r>
-      <w:r>
-        <w:rPr>
-          <w:rFonts w:ascii="Verdana" w:hAnsi="Verdana"/>
-          <w:b/>
-        </w:rPr>
-        <w:t>m</w:t>
-      </w:r>
-      <w:r>
-        <w:rPr>
-          <w:rFonts w:ascii="Verdana" w:hAnsi="Verdana"/>
-          <w:b/>
-        </w:rPr>
-        <w:t>an</w:t>
-      </w:r>
-      <w:r>
-        <w:rPr>
-          <w:rFonts w:ascii="Verdana" w:hAnsi="Verdana"/>
-        </w:rPr>
-        <w:t xml:space="preserve"> – Chrome extension to call REST APIs.</w:t>
-      </w:r>
-    </w:p>
-    <w:p>
-      <w:pPr>
-        <w:rPr>
-          <w:rFonts w:ascii="Verdana" w:hAnsi="Verdana"/>
-        </w:rPr>
-      </w:pPr>
-    </w:p>
-    <w:p>
-      <w:pPr>
-        <w:rPr>
-          <w:rFonts w:ascii="Verdana" w:hAnsi="Verdana"/>
-        </w:rPr>
-      </w:pPr>
-      <w:r>
-        <w:rPr>
-          <w:rFonts w:ascii="Verdana" w:hAnsi="Verdana"/>
-        </w:rPr>
-        <w:t>To call APIs as user below details should be in use</w:t>
-      </w:r>
+        <w:t xml:space="preserve">” from drop-down and provide these details- </w:t>
+      </w:r>
+    </w:p>
+    <w:p>
+      <w:pPr>
+        <w:rPr>
+          <w:rFonts w:ascii="Verdana" w:hAnsi="Verdana"/>
+        </w:rPr>
+      </w:pPr>
     </w:p>
     <w:p>
       <w:pPr>
@@ -5754,7 +6069,7 @@
           <w:noProof/>
         </w:rPr>
         <w:drawing>
-          <wp:inline distT="0" distB="0" distL="0" distR="0" wp14:anchorId="3E25418C" wp14:editId="20A0811A">
+          <wp:inline distT="0" distB="0" distL="0" distR="0" wp14:anchorId="1479111B" wp14:editId="0391F4D5">
             <wp:extent cx="3421380" cy="1327700"/>
             <wp:effectExtent l="19050" t="19050" r="26670" b="25400"/>
             <wp:docPr id="10" name="Picture 10"/>
@@ -5769,7 +6084,7 @@
                     <pic:cNvPicPr/>
                   </pic:nvPicPr>
                   <pic:blipFill>
-                    <a:blip r:embed="rId8"/>
+                    <a:blip r:embed="rId9"/>
                     <a:stretch>
                       <a:fillRect/>
                     </a:stretch>
@@ -5846,23 +6161,79 @@
         <w:rPr>
           <w:rFonts w:ascii="Verdana" w:hAnsi="Verdana"/>
         </w:rPr>
-        <w:t>To call as store manager, below should be in use</w:t>
-      </w:r>
-    </w:p>
-    <w:p>
-      <w:pPr>
-        <w:rPr>
-          <w:rFonts w:ascii="Verdana" w:hAnsi="Verdana"/>
-        </w:rPr>
-      </w:pPr>
+        <w:t xml:space="preserve">To call as </w:t>
+      </w:r>
+      <w:r>
+        <w:rPr>
+          <w:rFonts w:ascii="Verdana" w:hAnsi="Verdana"/>
+          <w:b/>
+        </w:rPr>
+        <w:t>store manager</w:t>
+      </w:r>
+      <w:r>
+        <w:rPr>
+          <w:rFonts w:ascii="Verdana" w:hAnsi="Verdana"/>
+        </w:rPr>
+        <w:t>, below should be in use</w:t>
+      </w:r>
+      <w:r>
+        <w:rPr>
+          <w:rFonts w:ascii="Verdana" w:hAnsi="Verdana"/>
+        </w:rPr>
+        <w:t>. Admin has ROLE_ADMIN permission.</w:t>
+      </w:r>
+      <w:r>
+        <w:rPr>
+          <w:rFonts w:ascii="Verdana" w:hAnsi="Verdana"/>
+        </w:rPr>
+        <w:t xml:space="preserve"> </w:t>
+      </w:r>
+      <w:r>
+        <w:rPr>
+          <w:rFonts w:ascii="Verdana" w:hAnsi="Verdana"/>
+        </w:rPr>
+        <w:t>Please use “</w:t>
+      </w:r>
+      <w:r>
+        <w:rPr>
+          <w:rFonts w:ascii="Verdana" w:hAnsi="Verdana"/>
+          <w:b/>
+        </w:rPr>
+        <w:t xml:space="preserve">Basic </w:t>
+      </w:r>
+      <w:proofErr w:type="spellStart"/>
+      <w:r>
+        <w:rPr>
+          <w:rFonts w:ascii="Verdana" w:hAnsi="Verdana"/>
+          <w:b/>
+        </w:rPr>
+        <w:t>Auth</w:t>
+      </w:r>
+      <w:proofErr w:type="spellEnd"/>
+      <w:r>
+        <w:rPr>
+          <w:rFonts w:ascii="Verdana" w:hAnsi="Verdana"/>
+        </w:rPr>
+        <w:t>” from drop-down and provide these details-</w:t>
+      </w:r>
+    </w:p>
+    <w:p>
+      <w:pPr>
+        <w:rPr>
+          <w:rFonts w:ascii="Verdana" w:hAnsi="Verdana"/>
+        </w:rPr>
+      </w:pPr>
+      <w:bookmarkStart w:id="4" w:name="_GoBack"/>
+      <w:bookmarkEnd w:id="4"/>
     </w:p>
     <w:p>
       <w:r>
         <w:rPr>
           <w:noProof/>
         </w:rPr>
+        <w:lastRenderedPageBreak/>
         <w:drawing>
-          <wp:inline distT="0" distB="0" distL="0" distR="0" wp14:anchorId="775A5BBA" wp14:editId="441DA3FE">
+          <wp:inline distT="0" distB="0" distL="0" distR="0" wp14:anchorId="116A2F74" wp14:editId="31AB1EBA">
             <wp:extent cx="3817620" cy="1451535"/>
             <wp:effectExtent l="19050" t="19050" r="11430" b="15875"/>
             <wp:docPr id="1" name="Picture 1"/>
@@ -5877,7 +6248,7 @@
                     <pic:cNvPicPr/>
                   </pic:nvPicPr>
                   <pic:blipFill>
-                    <a:blip r:embed="rId9"/>
+                    <a:blip r:embed="rId10"/>
                     <a:stretch>
                       <a:fillRect/>
                     </a:stretch>
@@ -5929,50 +6300,6 @@
         </w:drawing>
       </w:r>
     </w:p>
-    <w:p/>
-    <w:p>
-      <w:pPr>
-        <w:pStyle w:val="Heading1"/>
-        <w:keepLines w:val="0"/>
-        <w:numPr>
-          <w:ilvl w:val="0"/>
-          <w:numId w:val="1"/>
-        </w:numPr>
-        <w:shd w:val="pct15" w:color="auto" w:fill="FFFFFF"/>
-        <w:spacing w:before="360" w:after="180"/>
-        <w:jc w:val="both"/>
-        <w:rPr>
-          <w:rFonts w:ascii="Verdana" w:eastAsia="SimSun" w:hAnsi="Verdana" w:cs="Times New Roman"/>
-          <w:bCs w:val="0"/>
-          <w:color w:val="auto"/>
-          <w:kern w:val="28"/>
-          <w:szCs w:val="20"/>
-        </w:rPr>
-      </w:pPr>
-      <w:bookmarkStart w:id="3" w:name="_Toc448838962"/>
-      <w:r>
-        <w:rPr>
-          <w:rFonts w:ascii="Verdana" w:eastAsia="SimSun" w:hAnsi="Verdana" w:cs="Times New Roman"/>
-          <w:bCs w:val="0"/>
-          <w:color w:val="auto"/>
-          <w:kern w:val="28"/>
-          <w:szCs w:val="20"/>
-        </w:rPr>
-        <w:lastRenderedPageBreak/>
-        <w:t xml:space="preserve">Sample </w:t>
-      </w:r>
-      <w:r>
-        <w:rPr>
-          <w:rFonts w:ascii="Verdana" w:eastAsia="SimSun" w:hAnsi="Verdana" w:cs="Times New Roman"/>
-          <w:bCs w:val="0"/>
-          <w:color w:val="auto"/>
-          <w:kern w:val="28"/>
-          <w:szCs w:val="20"/>
-        </w:rPr>
-        <w:t>Request</w:t>
-      </w:r>
-      <w:bookmarkEnd w:id="3"/>
-    </w:p>
     <w:p>
       <w:pPr>
         <w:pStyle w:val="aNormalText2"/>
@@ -5981,26 +6308,57 @@
           <w:rFonts w:ascii="Verdana" w:hAnsi="Verdana"/>
         </w:rPr>
       </w:pPr>
-      <w:r>
-        <w:rPr>
-          <w:rFonts w:ascii="Verdana" w:hAnsi="Verdana"/>
-        </w:rPr>
-        <w:t xml:space="preserve">Here are some </w:t>
-      </w:r>
-      <w:proofErr w:type="spellStart"/>
-      <w:r>
-        <w:rPr>
-          <w:rFonts w:ascii="Verdana" w:hAnsi="Verdana"/>
-        </w:rPr>
-        <w:t>smple</w:t>
-      </w:r>
-      <w:proofErr w:type="spellEnd"/>
-      <w:r>
-        <w:rPr>
-          <w:rFonts w:ascii="Verdana" w:hAnsi="Verdana"/>
-        </w:rPr>
-        <w:t xml:space="preserve"> request which can be used to see app.</w:t>
-      </w:r>
+    </w:p>
+    <w:p>
+      <w:pPr>
+        <w:pStyle w:val="aNormalText2"/>
+        <w:jc w:val="both"/>
+        <w:rPr>
+          <w:rFonts w:ascii="Verdana" w:hAnsi="Verdana"/>
+        </w:rPr>
+      </w:pPr>
+    </w:p>
+    <w:p>
+      <w:pPr>
+        <w:pStyle w:val="aNormalText2"/>
+        <w:jc w:val="both"/>
+        <w:rPr>
+          <w:rFonts w:ascii="Verdana" w:hAnsi="Verdana"/>
+        </w:rPr>
+      </w:pPr>
+      <w:r>
+        <w:rPr>
+          <w:rFonts w:ascii="Verdana" w:hAnsi="Verdana"/>
+        </w:rPr>
+        <w:t>Here are some s</w:t>
+      </w:r>
+      <w:r>
+        <w:rPr>
+          <w:rFonts w:ascii="Verdana" w:hAnsi="Verdana"/>
+        </w:rPr>
+        <w:t>a</w:t>
+      </w:r>
+      <w:r>
+        <w:rPr>
+          <w:rFonts w:ascii="Verdana" w:hAnsi="Verdana"/>
+        </w:rPr>
+        <w:t xml:space="preserve">mple request </w:t>
+      </w:r>
+      <w:r>
+        <w:rPr>
+          <w:rFonts w:ascii="Verdana" w:hAnsi="Verdana"/>
+        </w:rPr>
+        <w:t xml:space="preserve">with end points – </w:t>
+      </w:r>
+    </w:p>
+    <w:p>
+      <w:pPr>
+        <w:pStyle w:val="aNormalText2"/>
+        <w:jc w:val="both"/>
+        <w:rPr>
+          <w:rFonts w:ascii="Verdana" w:hAnsi="Verdana"/>
+        </w:rPr>
+      </w:pPr>
     </w:p>
     <w:p>
       <w:pPr>
@@ -6033,6 +6391,64 @@
         <w:t>getCatalog</w:t>
       </w:r>
       <w:proofErr w:type="spellEnd"/>
+      <w:r>
+        <w:rPr>
+          <w:rFonts w:ascii="Verdana" w:hAnsi="Verdana"/>
+          <w:b/>
+        </w:rPr>
+        <w:t xml:space="preserve"> </w:t>
+      </w:r>
+      <w:r>
+        <w:rPr>
+          <w:rFonts w:ascii="Verdana" w:hAnsi="Verdana"/>
+          <w:b/>
+        </w:rPr>
+        <w:t>items –</w:t>
+      </w:r>
+      <w:r>
+        <w:rPr>
+          <w:rFonts w:ascii="Verdana" w:hAnsi="Verdana"/>
+          <w:b/>
+        </w:rPr>
+        <w:t xml:space="preserve"> </w:t>
+      </w:r>
+      <w:r>
+        <w:rPr>
+          <w:rFonts w:ascii="Verdana" w:hAnsi="Verdana"/>
+          <w:b/>
+        </w:rPr>
+        <w:t>call type GET</w:t>
+      </w:r>
+    </w:p>
+    <w:p>
+      <w:pPr>
+        <w:pStyle w:val="aNormalText2"/>
+        <w:jc w:val="both"/>
+        <w:rPr>
+          <w:rFonts w:ascii="Verdana" w:hAnsi="Verdana"/>
+          <w:b/>
+        </w:rPr>
+      </w:pPr>
+    </w:p>
+    <w:p>
+      <w:pPr>
+        <w:pStyle w:val="aNormalText2"/>
+        <w:ind w:left="720" w:firstLine="720"/>
+        <w:jc w:val="both"/>
+        <w:rPr>
+          <w:rFonts w:ascii="Verdana" w:hAnsi="Verdana"/>
+          <w:b/>
+        </w:rPr>
+      </w:pPr>
+      <w:hyperlink w:history="1">
+        <w:r>
+          <w:rPr>
+            <w:rStyle w:val="Hyperlink"/>
+            <w:rFonts w:ascii="Verdana" w:hAnsi="Verdana"/>
+          </w:rPr>
+          <w:t>http://&lt;hostname&gt;:8080/api/pizzastore/orders</w:t>
+        </w:r>
+      </w:hyperlink>
     </w:p>
     <w:p>
       <w:pPr>
@@ -6041,18 +6457,7 @@
         <w:jc w:val="both"/>
         <w:rPr>
           <w:rFonts w:ascii="Verdana" w:hAnsi="Verdana"/>
-        </w:rPr>
-      </w:pPr>
-      <w:bookmarkStart w:id="4" w:name="_GoBack"/>
-      <w:bookmarkEnd w:id="4"/>
-    </w:p>
-    <w:p>
-      <w:pPr>
-        <w:pStyle w:val="aNormalText2"/>
-        <w:ind w:left="720"/>
-        <w:jc w:val="both"/>
-        <w:rPr>
-          <w:rFonts w:ascii="Verdana" w:hAnsi="Verdana"/>
+          <w:b/>
         </w:rPr>
       </w:pPr>
     </w:p>
@@ -6066,11 +6471,1212 @@
         <w:jc w:val="both"/>
         <w:rPr>
           <w:rFonts w:ascii="Verdana" w:hAnsi="Verdana"/>
+          <w:b/>
+        </w:rPr>
+      </w:pPr>
+      <w:proofErr w:type="spellStart"/>
+      <w:r>
+        <w:rPr>
+          <w:rFonts w:ascii="Verdana" w:hAnsi="Verdana"/>
+          <w:b/>
+        </w:rPr>
+        <w:t>showTotalAmt</w:t>
+      </w:r>
+      <w:proofErr w:type="spellEnd"/>
+      <w:r>
+        <w:rPr>
+          <w:rFonts w:ascii="Verdana" w:hAnsi="Verdana"/>
+          <w:b/>
+        </w:rPr>
+        <w:t xml:space="preserve"> for selected items – call type POST</w:t>
+      </w:r>
+    </w:p>
+    <w:p>
+      <w:pPr>
+        <w:pStyle w:val="aNormalText2"/>
+        <w:jc w:val="both"/>
+        <w:rPr>
+          <w:rFonts w:ascii="Verdana" w:hAnsi="Verdana"/>
+          <w:b/>
+        </w:rPr>
+      </w:pPr>
+    </w:p>
+    <w:p>
+      <w:pPr>
+        <w:pStyle w:val="aNormalText2"/>
+        <w:ind w:left="1080" w:firstLine="360"/>
+        <w:jc w:val="both"/>
+        <w:rPr>
+          <w:rFonts w:ascii="Verdana" w:hAnsi="Verdana"/>
+        </w:rPr>
+      </w:pPr>
+      <w:hyperlink w:history="1">
+        <w:r>
+          <w:rPr>
+            <w:rStyle w:val="Hyperlink"/>
+            <w:rFonts w:ascii="Verdana" w:hAnsi="Verdana"/>
+          </w:rPr>
+          <w:t>http://&lt;hostname&gt;:8080/api/pizzastore/orders/showTotalAmt</w:t>
+        </w:r>
+      </w:hyperlink>
+    </w:p>
+    <w:p>
+      <w:pPr>
+        <w:pStyle w:val="aNormalText2"/>
+        <w:jc w:val="both"/>
+        <w:rPr>
+          <w:rFonts w:ascii="Verdana" w:hAnsi="Verdana"/>
+          <w:b/>
+        </w:rPr>
+      </w:pPr>
+    </w:p>
+    <w:tbl>
+      <w:tblPr>
+        <w:tblStyle w:val="TableGrid"/>
+        <w:tblW w:w="0" w:type="auto"/>
+        <w:tblInd w:w="720" w:type="dxa"/>
+        <w:tblLook w:val="04A0" w:firstRow="1" w:lastRow="0" w:firstColumn="1" w:lastColumn="0" w:noHBand="0" w:noVBand="1"/>
+      </w:tblPr>
+      <w:tblGrid>
+        <w:gridCol w:w="4855"/>
+      </w:tblGrid>
+      <w:tr>
+        <w:tc>
+          <w:tcPr>
+            <w:tcW w:w="4855" w:type="dxa"/>
+          </w:tcPr>
+          <w:p>
+            <w:pPr>
+              <w:rPr>
+                <w:rFonts w:ascii="Verdana" w:hAnsi="Verdana"/>
+              </w:rPr>
+            </w:pPr>
+            <w:r>
+              <w:rPr>
+                <w:rFonts w:ascii="Verdana" w:hAnsi="Verdana"/>
+              </w:rPr>
+              <w:t xml:space="preserve">{  </w:t>
+            </w:r>
+          </w:p>
+          <w:p>
+            <w:pPr>
+              <w:rPr>
+                <w:rFonts w:ascii="Verdana" w:hAnsi="Verdana"/>
+              </w:rPr>
+            </w:pPr>
+            <w:r>
+              <w:rPr>
+                <w:rFonts w:ascii="Verdana" w:hAnsi="Verdana"/>
+              </w:rPr>
+              <w:t xml:space="preserve">   "</w:t>
+            </w:r>
+            <w:proofErr w:type="spellStart"/>
+            <w:r>
+              <w:rPr>
+                <w:rFonts w:ascii="Verdana" w:hAnsi="Verdana"/>
+              </w:rPr>
+              <w:t>itemIds</w:t>
+            </w:r>
+            <w:proofErr w:type="spellEnd"/>
+            <w:r>
+              <w:rPr>
+                <w:rFonts w:ascii="Verdana" w:hAnsi="Verdana"/>
+              </w:rPr>
+              <w:t xml:space="preserve">":[  </w:t>
+            </w:r>
+          </w:p>
+          <w:p>
+            <w:pPr>
+              <w:rPr>
+                <w:rFonts w:ascii="Verdana" w:hAnsi="Verdana"/>
+              </w:rPr>
+            </w:pPr>
+            <w:r>
+              <w:rPr>
+                <w:rFonts w:ascii="Verdana" w:hAnsi="Verdana"/>
+              </w:rPr>
+              <w:t xml:space="preserve">      101,</w:t>
+            </w:r>
+          </w:p>
+          <w:p>
+            <w:pPr>
+              <w:rPr>
+                <w:rFonts w:ascii="Verdana" w:hAnsi="Verdana"/>
+              </w:rPr>
+            </w:pPr>
+            <w:r>
+              <w:rPr>
+                <w:rFonts w:ascii="Verdana" w:hAnsi="Verdana"/>
+              </w:rPr>
+              <w:t xml:space="preserve">      102,</w:t>
+            </w:r>
+          </w:p>
+          <w:p>
+            <w:pPr>
+              <w:rPr>
+                <w:rFonts w:ascii="Verdana" w:hAnsi="Verdana"/>
+              </w:rPr>
+            </w:pPr>
+            <w:r>
+              <w:rPr>
+                <w:rFonts w:ascii="Verdana" w:hAnsi="Verdana"/>
+              </w:rPr>
+              <w:t xml:space="preserve">      100</w:t>
+            </w:r>
+          </w:p>
+          <w:p>
+            <w:pPr>
+              <w:rPr>
+                <w:rFonts w:ascii="Verdana" w:hAnsi="Verdana"/>
+              </w:rPr>
+            </w:pPr>
+            <w:r>
+              <w:rPr>
+                <w:rFonts w:ascii="Verdana" w:hAnsi="Verdana"/>
+              </w:rPr>
+              <w:t xml:space="preserve">   ],</w:t>
+            </w:r>
+          </w:p>
+          <w:p>
+            <w:pPr>
+              <w:rPr>
+                <w:rFonts w:ascii="Verdana" w:hAnsi="Verdana"/>
+              </w:rPr>
+            </w:pPr>
+            <w:r>
+              <w:rPr>
+                <w:rFonts w:ascii="Verdana" w:hAnsi="Verdana"/>
+              </w:rPr>
+              <w:t xml:space="preserve">   "promoCode":"PROMO02"</w:t>
+            </w:r>
+          </w:p>
+          <w:p>
+            <w:pPr>
+              <w:pStyle w:val="ListParagraph"/>
+              <w:ind w:left="0"/>
+              <w:rPr>
+                <w:rFonts w:ascii="Verdana" w:hAnsi="Verdana"/>
+                <w:b/>
+              </w:rPr>
+            </w:pPr>
+            <w:r>
+              <w:rPr>
+                <w:rFonts w:ascii="Verdana" w:hAnsi="Verdana"/>
+              </w:rPr>
+              <w:t>}</w:t>
+            </w:r>
+          </w:p>
+        </w:tc>
+      </w:tr>
+    </w:tbl>
+    <w:p>
+      <w:pPr>
+        <w:pStyle w:val="ListParagraph"/>
+        <w:rPr>
+          <w:rFonts w:ascii="Verdana" w:hAnsi="Verdana"/>
+          <w:b/>
+        </w:rPr>
+      </w:pPr>
+    </w:p>
+    <w:p>
+      <w:pPr>
+        <w:pStyle w:val="aNormalText2"/>
+        <w:numPr>
+          <w:ilvl w:val="0"/>
+          <w:numId w:val="9"/>
+        </w:numPr>
+        <w:jc w:val="both"/>
+        <w:rPr>
+          <w:rFonts w:ascii="Verdana" w:hAnsi="Verdana"/>
+          <w:b/>
+        </w:rPr>
+      </w:pPr>
+      <w:proofErr w:type="spellStart"/>
+      <w:r>
+        <w:rPr>
+          <w:rFonts w:ascii="Verdana" w:hAnsi="Verdana"/>
+          <w:b/>
+        </w:rPr>
+        <w:t>confirmOrder</w:t>
+      </w:r>
+      <w:proofErr w:type="spellEnd"/>
+      <w:r>
+        <w:rPr>
+          <w:rFonts w:ascii="Verdana" w:hAnsi="Verdana"/>
+          <w:b/>
+        </w:rPr>
+        <w:t xml:space="preserve"> for selected items – call type POST</w:t>
+      </w:r>
+    </w:p>
+    <w:p>
+      <w:pPr>
+        <w:pStyle w:val="aNormalText2"/>
+        <w:jc w:val="both"/>
+        <w:rPr>
+          <w:rFonts w:ascii="Verdana" w:hAnsi="Verdana"/>
+        </w:rPr>
+      </w:pPr>
+    </w:p>
+    <w:p>
+      <w:pPr>
+        <w:pStyle w:val="aNormalText2"/>
+        <w:ind w:left="1080" w:firstLine="360"/>
+        <w:jc w:val="both"/>
+        <w:rPr>
+          <w:rFonts w:ascii="Verdana" w:hAnsi="Verdana"/>
+        </w:rPr>
+      </w:pPr>
+      <w:hyperlink w:history="1">
+        <w:r>
+          <w:rPr>
+            <w:rStyle w:val="Hyperlink"/>
+            <w:rFonts w:ascii="Verdana" w:hAnsi="Verdana"/>
+          </w:rPr>
+          <w:t>http://&lt;hostname&gt;:8080/api/pizzastore/orders/confirmOrder</w:t>
+        </w:r>
+      </w:hyperlink>
+    </w:p>
+    <w:p>
+      <w:pPr>
+        <w:pStyle w:val="aNormalText2"/>
+        <w:jc w:val="both"/>
+        <w:rPr>
+          <w:rFonts w:ascii="Verdana" w:hAnsi="Verdana"/>
+        </w:rPr>
+      </w:pPr>
+    </w:p>
+    <w:tbl>
+      <w:tblPr>
+        <w:tblStyle w:val="TableGrid"/>
+        <w:tblW w:w="0" w:type="auto"/>
+        <w:tblInd w:w="360" w:type="dxa"/>
+        <w:tblLook w:val="04A0" w:firstRow="1" w:lastRow="0" w:firstColumn="1" w:lastColumn="0" w:noHBand="0" w:noVBand="1"/>
+      </w:tblPr>
+      <w:tblGrid>
+        <w:gridCol w:w="5305"/>
+      </w:tblGrid>
+      <w:tr>
+        <w:tc>
+          <w:tcPr>
+            <w:tcW w:w="5305" w:type="dxa"/>
+          </w:tcPr>
+          <w:p>
+            <w:pPr>
+              <w:rPr>
+                <w:rFonts w:ascii="Verdana" w:hAnsi="Verdana"/>
+              </w:rPr>
+            </w:pPr>
+            <w:r>
+              <w:rPr>
+                <w:rFonts w:ascii="Verdana" w:hAnsi="Verdana"/>
+              </w:rPr>
+              <w:t xml:space="preserve">{  </w:t>
+            </w:r>
+          </w:p>
+          <w:p>
+            <w:pPr>
+              <w:rPr>
+                <w:rFonts w:ascii="Verdana" w:hAnsi="Verdana"/>
+              </w:rPr>
+            </w:pPr>
+            <w:r>
+              <w:rPr>
+                <w:rFonts w:ascii="Verdana" w:hAnsi="Verdana"/>
+              </w:rPr>
+              <w:t xml:space="preserve">   "</w:t>
+            </w:r>
+            <w:proofErr w:type="spellStart"/>
+            <w:r>
+              <w:rPr>
+                <w:rFonts w:ascii="Verdana" w:hAnsi="Verdana"/>
+              </w:rPr>
+              <w:t>itemIds</w:t>
+            </w:r>
+            <w:proofErr w:type="spellEnd"/>
+            <w:r>
+              <w:rPr>
+                <w:rFonts w:ascii="Verdana" w:hAnsi="Verdana"/>
+              </w:rPr>
+              <w:t xml:space="preserve">":[  </w:t>
+            </w:r>
+          </w:p>
+          <w:p>
+            <w:pPr>
+              <w:rPr>
+                <w:rFonts w:ascii="Verdana" w:hAnsi="Verdana"/>
+              </w:rPr>
+            </w:pPr>
+            <w:r>
+              <w:rPr>
+                <w:rFonts w:ascii="Verdana" w:hAnsi="Verdana"/>
+              </w:rPr>
+              <w:t xml:space="preserve">      101,</w:t>
+            </w:r>
+          </w:p>
+          <w:p>
+            <w:pPr>
+              <w:rPr>
+                <w:rFonts w:ascii="Verdana" w:hAnsi="Verdana"/>
+              </w:rPr>
+            </w:pPr>
+            <w:r>
+              <w:rPr>
+                <w:rFonts w:ascii="Verdana" w:hAnsi="Verdana"/>
+              </w:rPr>
+              <w:t xml:space="preserve">      102,</w:t>
+            </w:r>
+          </w:p>
+          <w:p>
+            <w:pPr>
+              <w:rPr>
+                <w:rFonts w:ascii="Verdana" w:hAnsi="Verdana"/>
+              </w:rPr>
+            </w:pPr>
+            <w:r>
+              <w:rPr>
+                <w:rFonts w:ascii="Verdana" w:hAnsi="Verdana"/>
+              </w:rPr>
+              <w:t xml:space="preserve">      100</w:t>
+            </w:r>
+          </w:p>
+          <w:p>
+            <w:pPr>
+              <w:rPr>
+                <w:rFonts w:ascii="Verdana" w:hAnsi="Verdana"/>
+              </w:rPr>
+            </w:pPr>
+            <w:r>
+              <w:rPr>
+                <w:rFonts w:ascii="Verdana" w:hAnsi="Verdana"/>
+              </w:rPr>
+              <w:t xml:space="preserve">   ],</w:t>
+            </w:r>
+          </w:p>
+          <w:p>
+            <w:pPr>
+              <w:rPr>
+                <w:rFonts w:ascii="Verdana" w:hAnsi="Verdana"/>
+              </w:rPr>
+            </w:pPr>
+            <w:r>
+              <w:rPr>
+                <w:rFonts w:ascii="Verdana" w:hAnsi="Verdana"/>
+              </w:rPr>
+              <w:t xml:space="preserve">   "promoCode":"PROMO02"</w:t>
+            </w:r>
+          </w:p>
+          <w:p>
+            <w:pPr>
+              <w:pStyle w:val="aNormalText2"/>
+              <w:ind w:left="0"/>
+              <w:jc w:val="both"/>
+              <w:rPr>
+                <w:rFonts w:ascii="Verdana" w:hAnsi="Verdana"/>
+                <w:b/>
+              </w:rPr>
+            </w:pPr>
+            <w:r>
+              <w:rPr>
+                <w:rFonts w:ascii="Verdana" w:hAnsi="Verdana"/>
+              </w:rPr>
+              <w:t>}</w:t>
+            </w:r>
+          </w:p>
+        </w:tc>
+      </w:tr>
+    </w:tbl>
+    <w:p>
+      <w:pPr>
+        <w:pStyle w:val="aNormalText2"/>
+        <w:jc w:val="both"/>
+        <w:rPr>
+          <w:rFonts w:ascii="Verdana" w:hAnsi="Verdana"/>
+          <w:b/>
+        </w:rPr>
+      </w:pPr>
+    </w:p>
+    <w:p>
+      <w:pPr>
+        <w:pStyle w:val="ListParagraph"/>
+        <w:rPr>
+          <w:rFonts w:ascii="Verdana" w:hAnsi="Verdana"/>
+          <w:b/>
+        </w:rPr>
+      </w:pPr>
+    </w:p>
+    <w:p>
+      <w:pPr>
+        <w:pStyle w:val="aNormalText2"/>
+        <w:numPr>
+          <w:ilvl w:val="0"/>
+          <w:numId w:val="9"/>
+        </w:numPr>
+        <w:jc w:val="both"/>
+        <w:rPr>
+          <w:rFonts w:ascii="Verdana" w:hAnsi="Verdana"/>
+          <w:b/>
+        </w:rPr>
+      </w:pPr>
+      <w:r>
+        <w:rPr>
+          <w:rFonts w:ascii="Verdana" w:hAnsi="Verdana"/>
+          <w:b/>
+        </w:rPr>
+        <w:t xml:space="preserve">List all inventory Items – </w:t>
+      </w:r>
+      <w:r>
+        <w:rPr>
+          <w:rFonts w:ascii="Verdana" w:hAnsi="Verdana"/>
+          <w:b/>
+        </w:rPr>
+        <w:t>call type GET</w:t>
+      </w:r>
+    </w:p>
+    <w:p>
+      <w:pPr>
+        <w:pStyle w:val="aNormalText2"/>
+        <w:ind w:left="720" w:firstLine="720"/>
+        <w:jc w:val="both"/>
+        <w:rPr>
+          <w:rFonts w:ascii="Verdana" w:hAnsi="Verdana"/>
+          <w:b/>
+        </w:rPr>
+      </w:pPr>
+    </w:p>
+    <w:p>
+      <w:pPr>
+        <w:pStyle w:val="aNormalText2"/>
+        <w:ind w:left="720" w:firstLine="720"/>
+        <w:jc w:val="both"/>
+        <w:rPr>
+          <w:rFonts w:ascii="Verdana" w:hAnsi="Verdana"/>
+          <w:b/>
+        </w:rPr>
+      </w:pPr>
+      <w:hyperlink w:history="1">
+        <w:r>
+          <w:rPr>
+            <w:rStyle w:val="Hyperlink"/>
+            <w:rFonts w:ascii="Verdana" w:hAnsi="Verdana"/>
+          </w:rPr>
+          <w:t>http://&lt;hostname&gt;:8080/api/pizzastore/inventories</w:t>
+        </w:r>
+      </w:hyperlink>
+    </w:p>
+    <w:p>
+      <w:pPr>
+        <w:pStyle w:val="ListParagraph"/>
+        <w:rPr>
+          <w:rFonts w:ascii="Verdana" w:hAnsi="Verdana"/>
+          <w:b/>
+        </w:rPr>
+      </w:pPr>
+    </w:p>
+    <w:p>
+      <w:pPr>
+        <w:pStyle w:val="aNormalText2"/>
+        <w:numPr>
+          <w:ilvl w:val="0"/>
+          <w:numId w:val="9"/>
+        </w:numPr>
+        <w:jc w:val="both"/>
+        <w:rPr>
+          <w:rFonts w:ascii="Verdana" w:hAnsi="Verdana"/>
+          <w:b/>
+        </w:rPr>
+      </w:pPr>
+      <w:r>
+        <w:rPr>
+          <w:rFonts w:ascii="Verdana" w:hAnsi="Verdana"/>
+          <w:b/>
+        </w:rPr>
+        <w:t>Check a particular inventory items – call type GET</w:t>
+      </w:r>
+    </w:p>
+    <w:p>
+      <w:pPr>
+        <w:pStyle w:val="aNormalText2"/>
+        <w:ind w:left="720"/>
+        <w:jc w:val="both"/>
+        <w:rPr>
+          <w:rFonts w:ascii="Verdana" w:hAnsi="Verdana"/>
+        </w:rPr>
+      </w:pPr>
+      <w:hyperlink w:history="1">
+        <w:r>
+          <w:rPr>
+            <w:rStyle w:val="Hyperlink"/>
+            <w:rFonts w:ascii="Verdana" w:hAnsi="Verdana"/>
+          </w:rPr>
+          <w:t>http://&lt;hostname&gt;:8080/api/pizzastore/inventories/101</w:t>
+        </w:r>
+      </w:hyperlink>
+    </w:p>
+    <w:p>
+      <w:pPr>
+        <w:pStyle w:val="aNormalText2"/>
+        <w:ind w:left="720"/>
+        <w:jc w:val="both"/>
+        <w:rPr>
+          <w:rFonts w:ascii="Verdana" w:hAnsi="Verdana"/>
+        </w:rPr>
+      </w:pPr>
+    </w:p>
+    <w:p>
+      <w:pPr>
+        <w:pStyle w:val="aNormalText2"/>
+        <w:numPr>
+          <w:ilvl w:val="0"/>
+          <w:numId w:val="9"/>
+        </w:numPr>
+        <w:jc w:val="both"/>
+        <w:rPr>
+          <w:rFonts w:ascii="Verdana" w:hAnsi="Verdana"/>
+          <w:b/>
+        </w:rPr>
+      </w:pPr>
+      <w:r>
+        <w:rPr>
+          <w:rFonts w:ascii="Verdana" w:hAnsi="Verdana"/>
+          <w:b/>
+        </w:rPr>
+        <w:t>Add new item in inventory – call type POST</w:t>
+      </w:r>
+    </w:p>
+    <w:p>
+      <w:pPr>
+        <w:pStyle w:val="aNormalText2"/>
+        <w:jc w:val="both"/>
+        <w:rPr>
+          <w:rFonts w:ascii="Verdana" w:hAnsi="Verdana"/>
+          <w:b/>
+        </w:rPr>
+      </w:pPr>
+    </w:p>
+    <w:p>
+      <w:pPr>
+        <w:pStyle w:val="aNormalText2"/>
+        <w:ind w:left="720"/>
+        <w:jc w:val="both"/>
+        <w:rPr>
+          <w:rFonts w:ascii="Verdana" w:hAnsi="Verdana"/>
+        </w:rPr>
+      </w:pPr>
+      <w:hyperlink w:history="1">
+        <w:r>
+          <w:rPr>
+            <w:rStyle w:val="Hyperlink"/>
+            <w:rFonts w:ascii="Verdana" w:hAnsi="Verdana"/>
+          </w:rPr>
+          <w:t>http://&lt;hostname&gt;:8080/api/pizzastore/inventories/addItem</w:t>
+        </w:r>
+      </w:hyperlink>
+    </w:p>
+    <w:p>
+      <w:pPr>
+        <w:pStyle w:val="aNormalText2"/>
+        <w:jc w:val="both"/>
+        <w:rPr>
+          <w:rFonts w:ascii="Verdana" w:hAnsi="Verdana"/>
+          <w:b/>
+        </w:rPr>
+      </w:pPr>
+    </w:p>
+    <w:tbl>
+      <w:tblPr>
+        <w:tblStyle w:val="TableGrid"/>
+        <w:tblW w:w="0" w:type="auto"/>
+        <w:tblInd w:w="720" w:type="dxa"/>
+        <w:tblLook w:val="04A0" w:firstRow="1" w:lastRow="0" w:firstColumn="1" w:lastColumn="0" w:noHBand="0" w:noVBand="1"/>
+      </w:tblPr>
+      <w:tblGrid>
+        <w:gridCol w:w="5125"/>
+      </w:tblGrid>
+      <w:tr>
+        <w:tc>
+          <w:tcPr>
+            <w:tcW w:w="5125" w:type="dxa"/>
+          </w:tcPr>
+          <w:p>
+            <w:pPr>
+              <w:pStyle w:val="aNormalText2"/>
+              <w:ind w:left="0"/>
+              <w:jc w:val="both"/>
+              <w:rPr>
+                <w:rFonts w:ascii="Verdana" w:hAnsi="Verdana"/>
+              </w:rPr>
+            </w:pPr>
+            <w:r>
+              <w:rPr>
+                <w:rFonts w:ascii="Verdana" w:hAnsi="Verdana"/>
+              </w:rPr>
+              <w:t>{</w:t>
+            </w:r>
+          </w:p>
+          <w:p>
+            <w:pPr>
+              <w:pStyle w:val="aNormalText2"/>
+              <w:ind w:left="0"/>
+              <w:jc w:val="both"/>
+              <w:rPr>
+                <w:rFonts w:ascii="Verdana" w:hAnsi="Verdana"/>
+              </w:rPr>
+            </w:pPr>
+            <w:r>
+              <w:rPr>
+                <w:rFonts w:ascii="Verdana" w:hAnsi="Verdana"/>
+              </w:rPr>
+              <w:t xml:space="preserve">  "name": "</w:t>
+            </w:r>
+            <w:proofErr w:type="spellStart"/>
+            <w:r>
+              <w:rPr>
+                <w:rFonts w:ascii="Verdana" w:hAnsi="Verdana"/>
+              </w:rPr>
+              <w:t>SunDriedTomato</w:t>
+            </w:r>
+            <w:proofErr w:type="spellEnd"/>
+            <w:r>
+              <w:rPr>
+                <w:rFonts w:ascii="Verdana" w:hAnsi="Verdana"/>
+              </w:rPr>
+              <w:t>",</w:t>
+            </w:r>
+          </w:p>
+          <w:p>
+            <w:pPr>
+              <w:pStyle w:val="aNormalText2"/>
+              <w:ind w:left="0"/>
+              <w:jc w:val="both"/>
+              <w:rPr>
+                <w:rFonts w:ascii="Verdana" w:hAnsi="Verdana"/>
+              </w:rPr>
+            </w:pPr>
+            <w:r>
+              <w:rPr>
+                <w:rFonts w:ascii="Verdana" w:hAnsi="Verdana"/>
+              </w:rPr>
+              <w:t xml:space="preserve">  "price": 1.4,</w:t>
+            </w:r>
+          </w:p>
+          <w:p>
+            <w:pPr>
+              <w:pStyle w:val="aNormalText2"/>
+              <w:ind w:left="0"/>
+              <w:jc w:val="both"/>
+              <w:rPr>
+                <w:rFonts w:ascii="Verdana" w:hAnsi="Verdana"/>
+              </w:rPr>
+            </w:pPr>
+            <w:r>
+              <w:rPr>
+                <w:rFonts w:ascii="Verdana" w:hAnsi="Verdana"/>
+              </w:rPr>
+              <w:t xml:space="preserve">  "category": "Topping",</w:t>
+            </w:r>
+          </w:p>
+          <w:p>
+            <w:pPr>
+              <w:pStyle w:val="aNormalText2"/>
+              <w:ind w:left="0"/>
+              <w:jc w:val="both"/>
+              <w:rPr>
+                <w:rFonts w:ascii="Verdana" w:hAnsi="Verdana"/>
+              </w:rPr>
+            </w:pPr>
+            <w:r>
+              <w:rPr>
+                <w:rFonts w:ascii="Verdana" w:hAnsi="Verdana"/>
+              </w:rPr>
+              <w:t xml:space="preserve">  "quantity": 30</w:t>
+            </w:r>
+          </w:p>
+          <w:p>
+            <w:pPr>
+              <w:pStyle w:val="aNormalText2"/>
+              <w:ind w:left="0"/>
+              <w:jc w:val="both"/>
+              <w:rPr>
+                <w:rFonts w:ascii="Verdana" w:hAnsi="Verdana"/>
+                <w:b/>
+              </w:rPr>
+            </w:pPr>
+            <w:r>
+              <w:rPr>
+                <w:rFonts w:ascii="Verdana" w:hAnsi="Verdana"/>
+              </w:rPr>
+              <w:t>}</w:t>
+            </w:r>
+          </w:p>
+        </w:tc>
+      </w:tr>
+    </w:tbl>
+    <w:p>
+      <w:pPr>
+        <w:pStyle w:val="aNormalText2"/>
+        <w:ind w:left="0"/>
+        <w:jc w:val="both"/>
+        <w:rPr>
+          <w:rFonts w:ascii="Verdana" w:hAnsi="Verdana"/>
+          <w:b/>
+        </w:rPr>
+      </w:pPr>
+    </w:p>
+    <w:p>
+      <w:pPr>
+        <w:pStyle w:val="aNormalText2"/>
+        <w:ind w:left="0"/>
+        <w:jc w:val="both"/>
+        <w:rPr>
+          <w:rFonts w:ascii="Verdana" w:hAnsi="Verdana"/>
+          <w:b/>
+        </w:rPr>
+      </w:pPr>
+    </w:p>
+    <w:p>
+      <w:pPr>
+        <w:pStyle w:val="aNormalText2"/>
+        <w:numPr>
+          <w:ilvl w:val="0"/>
+          <w:numId w:val="9"/>
+        </w:numPr>
+        <w:jc w:val="both"/>
+        <w:rPr>
+          <w:rFonts w:ascii="Verdana" w:hAnsi="Verdana"/>
+          <w:b/>
+        </w:rPr>
+      </w:pPr>
+      <w:r>
+        <w:rPr>
+          <w:rFonts w:ascii="Verdana" w:hAnsi="Verdana"/>
+          <w:b/>
+        </w:rPr>
+        <w:t>Update/Reset quantity for inventory item – call type PUT</w:t>
+      </w:r>
+    </w:p>
+    <w:p>
+      <w:pPr>
+        <w:pStyle w:val="aNormalText2"/>
+        <w:ind w:left="720"/>
+        <w:jc w:val="both"/>
+        <w:rPr>
+          <w:rFonts w:ascii="Verdana" w:hAnsi="Verdana"/>
+        </w:rPr>
+      </w:pPr>
+    </w:p>
+    <w:p>
+      <w:pPr>
+        <w:pStyle w:val="aNormalText2"/>
+        <w:ind w:left="720"/>
+        <w:jc w:val="both"/>
+        <w:rPr>
+          <w:rFonts w:ascii="Verdana" w:hAnsi="Verdana"/>
+        </w:rPr>
+      </w:pPr>
+      <w:hyperlink w:history="1">
+        <w:r>
+          <w:rPr>
+            <w:rStyle w:val="Hyperlink"/>
+            <w:rFonts w:ascii="Verdana" w:hAnsi="Verdana"/>
+          </w:rPr>
+          <w:t>http://&lt;hostname&gt;:8080/api/pizzastore/inventories/updateItem</w:t>
+        </w:r>
+      </w:hyperlink>
+    </w:p>
+    <w:p>
+      <w:pPr>
+        <w:pStyle w:val="aNormalText2"/>
+        <w:ind w:left="0"/>
+        <w:jc w:val="both"/>
+        <w:rPr>
+          <w:rFonts w:ascii="Verdana" w:hAnsi="Verdana"/>
+        </w:rPr>
+      </w:pPr>
+    </w:p>
+    <w:tbl>
+      <w:tblPr>
+        <w:tblStyle w:val="TableGrid"/>
+        <w:tblW w:w="0" w:type="auto"/>
+        <w:tblInd w:w="720" w:type="dxa"/>
+        <w:tblLook w:val="04A0" w:firstRow="1" w:lastRow="0" w:firstColumn="1" w:lastColumn="0" w:noHBand="0" w:noVBand="1"/>
+      </w:tblPr>
+      <w:tblGrid>
+        <w:gridCol w:w="5035"/>
+      </w:tblGrid>
+      <w:tr>
+        <w:tc>
+          <w:tcPr>
+            <w:tcW w:w="5035" w:type="dxa"/>
+          </w:tcPr>
+          <w:p>
+            <w:pPr>
+              <w:pStyle w:val="aNormalText2"/>
+              <w:ind w:left="0"/>
+              <w:jc w:val="both"/>
+              <w:rPr>
+                <w:rFonts w:ascii="Verdana" w:hAnsi="Verdana"/>
+              </w:rPr>
+            </w:pPr>
+            <w:r>
+              <w:rPr>
+                <w:rFonts w:ascii="Verdana" w:hAnsi="Verdana"/>
+              </w:rPr>
+              <w:t>{</w:t>
+            </w:r>
+          </w:p>
+          <w:p>
+            <w:pPr>
+              <w:pStyle w:val="aNormalText2"/>
+              <w:ind w:left="0"/>
+              <w:jc w:val="both"/>
+              <w:rPr>
+                <w:rFonts w:ascii="Verdana" w:hAnsi="Verdana"/>
+              </w:rPr>
+            </w:pPr>
+            <w:r>
+              <w:rPr>
+                <w:rFonts w:ascii="Verdana" w:hAnsi="Verdana"/>
+              </w:rPr>
+              <w:t xml:space="preserve">    "</w:t>
+            </w:r>
+            <w:proofErr w:type="spellStart"/>
+            <w:r>
+              <w:rPr>
+                <w:rFonts w:ascii="Verdana" w:hAnsi="Verdana"/>
+              </w:rPr>
+              <w:t>itemId</w:t>
+            </w:r>
+            <w:proofErr w:type="spellEnd"/>
+            <w:r>
+              <w:rPr>
+                <w:rFonts w:ascii="Verdana" w:hAnsi="Verdana"/>
+              </w:rPr>
+              <w:t>": 100,</w:t>
+            </w:r>
+          </w:p>
+          <w:p>
+            <w:pPr>
+              <w:pStyle w:val="aNormalText2"/>
+              <w:ind w:left="0"/>
+              <w:jc w:val="both"/>
+              <w:rPr>
+                <w:rFonts w:ascii="Verdana" w:hAnsi="Verdana"/>
+              </w:rPr>
+            </w:pPr>
+            <w:r>
+              <w:rPr>
+                <w:rFonts w:ascii="Verdana" w:hAnsi="Verdana"/>
+              </w:rPr>
+              <w:t xml:space="preserve">    "quantity": 3</w:t>
+            </w:r>
+          </w:p>
+          <w:p>
+            <w:pPr>
+              <w:pStyle w:val="aNormalText2"/>
+              <w:ind w:left="0"/>
+              <w:jc w:val="both"/>
+              <w:rPr>
+                <w:rFonts w:ascii="Verdana" w:hAnsi="Verdana"/>
+              </w:rPr>
+            </w:pPr>
+            <w:r>
+              <w:rPr>
+                <w:rFonts w:ascii="Verdana" w:hAnsi="Verdana"/>
+              </w:rPr>
+              <w:t>}</w:t>
+            </w:r>
+          </w:p>
+        </w:tc>
+      </w:tr>
+    </w:tbl>
+    <w:p>
+      <w:pPr>
+        <w:pStyle w:val="aNormalText2"/>
+        <w:ind w:left="720"/>
+        <w:jc w:val="both"/>
+        <w:rPr>
+          <w:rFonts w:ascii="Verdana" w:hAnsi="Verdana"/>
+        </w:rPr>
+      </w:pPr>
+    </w:p>
+    <w:p>
+      <w:pPr>
+        <w:pStyle w:val="ListParagraph"/>
+        <w:rPr>
+          <w:rFonts w:ascii="Verdana" w:hAnsi="Verdana"/>
+          <w:b/>
+        </w:rPr>
+      </w:pPr>
+    </w:p>
+    <w:p>
+      <w:pPr>
+        <w:pStyle w:val="aNormalText2"/>
+        <w:numPr>
+          <w:ilvl w:val="0"/>
+          <w:numId w:val="9"/>
+        </w:numPr>
+        <w:jc w:val="both"/>
+        <w:rPr>
+          <w:rFonts w:ascii="Verdana" w:hAnsi="Verdana"/>
+          <w:b/>
+        </w:rPr>
+      </w:pPr>
+      <w:r>
+        <w:rPr>
+          <w:rFonts w:ascii="Verdana" w:hAnsi="Verdana"/>
+          <w:b/>
+        </w:rPr>
+        <w:t xml:space="preserve">Add new promo </w:t>
+      </w:r>
+    </w:p>
+    <w:p>
+      <w:pPr>
+        <w:pStyle w:val="aNormalText2"/>
+        <w:ind w:left="720"/>
+        <w:jc w:val="both"/>
+        <w:rPr>
+          <w:rFonts w:ascii="Verdana" w:hAnsi="Verdana"/>
+        </w:rPr>
+      </w:pPr>
+    </w:p>
+    <w:p>
+      <w:pPr>
+        <w:pStyle w:val="aNormalText2"/>
+        <w:ind w:left="720"/>
+        <w:jc w:val="both"/>
+        <w:rPr>
+          <w:rFonts w:ascii="Verdana" w:hAnsi="Verdana"/>
+        </w:rPr>
+      </w:pPr>
+      <w:hyperlink w:history="1">
+        <w:r>
+          <w:rPr>
+            <w:rStyle w:val="Hyperlink"/>
+            <w:rFonts w:ascii="Verdana" w:hAnsi="Verdana"/>
+          </w:rPr>
+          <w:t>http://&lt;hostname&gt;:8080/api/pizzastore/promos/addPromo</w:t>
+        </w:r>
+      </w:hyperlink>
+    </w:p>
+    <w:p>
+      <w:pPr>
+        <w:pStyle w:val="aNormalText2"/>
+        <w:ind w:left="720"/>
+        <w:jc w:val="both"/>
+        <w:rPr>
+          <w:rFonts w:ascii="Verdana" w:hAnsi="Verdana"/>
+        </w:rPr>
+      </w:pPr>
+    </w:p>
+    <w:tbl>
+      <w:tblPr>
+        <w:tblStyle w:val="TableGrid"/>
+        <w:tblW w:w="0" w:type="auto"/>
+        <w:tblInd w:w="720" w:type="dxa"/>
+        <w:tblLook w:val="04A0" w:firstRow="1" w:lastRow="0" w:firstColumn="1" w:lastColumn="0" w:noHBand="0" w:noVBand="1"/>
+      </w:tblPr>
+      <w:tblGrid>
+        <w:gridCol w:w="5035"/>
+      </w:tblGrid>
+      <w:tr>
+        <w:tc>
+          <w:tcPr>
+            <w:tcW w:w="5035" w:type="dxa"/>
+          </w:tcPr>
+          <w:p>
+            <w:pPr>
+              <w:pStyle w:val="aNormalText2"/>
+              <w:ind w:left="0"/>
+              <w:jc w:val="both"/>
+              <w:rPr>
+                <w:rFonts w:ascii="Verdana" w:hAnsi="Verdana"/>
+              </w:rPr>
+            </w:pPr>
+            <w:r>
+              <w:rPr>
+                <w:rFonts w:ascii="Verdana" w:hAnsi="Verdana"/>
+              </w:rPr>
+              <w:t>{</w:t>
+            </w:r>
+          </w:p>
+          <w:p>
+            <w:pPr>
+              <w:pStyle w:val="aNormalText2"/>
+              <w:ind w:left="0"/>
+              <w:jc w:val="both"/>
+              <w:rPr>
+                <w:rFonts w:ascii="Verdana" w:hAnsi="Verdana"/>
+              </w:rPr>
+            </w:pPr>
+            <w:r>
+              <w:rPr>
+                <w:rFonts w:ascii="Verdana" w:hAnsi="Verdana"/>
+              </w:rPr>
+              <w:t xml:space="preserve">  "</w:t>
+            </w:r>
+            <w:proofErr w:type="spellStart"/>
+            <w:r>
+              <w:rPr>
+                <w:rFonts w:ascii="Verdana" w:hAnsi="Verdana"/>
+              </w:rPr>
+              <w:t>promoCode</w:t>
+            </w:r>
+            <w:proofErr w:type="spellEnd"/>
+            <w:r>
+              <w:rPr>
+                <w:rFonts w:ascii="Verdana" w:hAnsi="Verdana"/>
+              </w:rPr>
+              <w:t>": "PROMO05",</w:t>
+            </w:r>
+          </w:p>
+          <w:p>
+            <w:pPr>
+              <w:pStyle w:val="aNormalText2"/>
+              <w:ind w:left="0"/>
+              <w:jc w:val="both"/>
+              <w:rPr>
+                <w:rFonts w:ascii="Verdana" w:hAnsi="Verdana"/>
+              </w:rPr>
+            </w:pPr>
+            <w:r>
+              <w:rPr>
+                <w:rFonts w:ascii="Verdana" w:hAnsi="Verdana"/>
+              </w:rPr>
+              <w:t xml:space="preserve">  "</w:t>
+            </w:r>
+            <w:proofErr w:type="spellStart"/>
+            <w:r>
+              <w:rPr>
+                <w:rFonts w:ascii="Verdana" w:hAnsi="Verdana"/>
+              </w:rPr>
+              <w:t>promoAmt</w:t>
+            </w:r>
+            <w:proofErr w:type="spellEnd"/>
+            <w:r>
+              <w:rPr>
+                <w:rFonts w:ascii="Verdana" w:hAnsi="Verdana"/>
+              </w:rPr>
+              <w:t>": 3.5,</w:t>
+            </w:r>
+          </w:p>
+          <w:p>
+            <w:pPr>
+              <w:pStyle w:val="aNormalText2"/>
+              <w:ind w:left="0"/>
+              <w:jc w:val="both"/>
+              <w:rPr>
+                <w:rFonts w:ascii="Verdana" w:hAnsi="Verdana"/>
+              </w:rPr>
+            </w:pPr>
+            <w:r>
+              <w:rPr>
+                <w:rFonts w:ascii="Verdana" w:hAnsi="Verdana"/>
+              </w:rPr>
+              <w:t xml:space="preserve">  "description": "Save $3.5 now"</w:t>
+            </w:r>
+          </w:p>
+          <w:p>
+            <w:pPr>
+              <w:pStyle w:val="aNormalText2"/>
+              <w:ind w:left="0"/>
+              <w:jc w:val="both"/>
+              <w:rPr>
+                <w:rFonts w:ascii="Verdana" w:hAnsi="Verdana"/>
+              </w:rPr>
+            </w:pPr>
+            <w:r>
+              <w:rPr>
+                <w:rFonts w:ascii="Verdana" w:hAnsi="Verdana"/>
+              </w:rPr>
+              <w:t>}</w:t>
+            </w:r>
+          </w:p>
+        </w:tc>
+      </w:tr>
+    </w:tbl>
+    <w:p>
+      <w:pPr>
+        <w:pStyle w:val="aNormalText2"/>
+        <w:ind w:left="720"/>
+        <w:jc w:val="both"/>
+        <w:rPr>
+          <w:rFonts w:ascii="Verdana" w:hAnsi="Verdana"/>
+          <w:b/>
+        </w:rPr>
+      </w:pPr>
+    </w:p>
+    <w:p>
+      <w:pPr>
+        <w:pStyle w:val="aNormalText2"/>
+        <w:jc w:val="both"/>
+        <w:rPr>
+          <w:rFonts w:ascii="Verdana" w:hAnsi="Verdana"/>
+          <w:b/>
+        </w:rPr>
+      </w:pPr>
+    </w:p>
+    <w:p>
+      <w:pPr>
+        <w:pStyle w:val="aNormalText2"/>
+        <w:numPr>
+          <w:ilvl w:val="0"/>
+          <w:numId w:val="9"/>
+        </w:numPr>
+        <w:jc w:val="both"/>
+        <w:rPr>
+          <w:rFonts w:ascii="Verdana" w:hAnsi="Verdana"/>
+          <w:b/>
+        </w:rPr>
+      </w:pPr>
+      <w:r>
+        <w:rPr>
+          <w:rFonts w:ascii="Verdana" w:hAnsi="Verdana"/>
+          <w:b/>
+        </w:rPr>
+        <w:t>Check a promo details</w:t>
+      </w:r>
+    </w:p>
+    <w:p>
+      <w:pPr>
+        <w:pStyle w:val="aNormalText2"/>
+        <w:ind w:left="720"/>
+        <w:jc w:val="both"/>
+        <w:rPr>
+          <w:rFonts w:ascii="Verdana" w:hAnsi="Verdana"/>
+        </w:rPr>
+      </w:pPr>
+    </w:p>
+    <w:p>
+      <w:pPr>
+        <w:pStyle w:val="aNormalText2"/>
+        <w:ind w:left="720"/>
+        <w:jc w:val="both"/>
+        <w:rPr>
+          <w:rFonts w:ascii="Verdana" w:hAnsi="Verdana"/>
+        </w:rPr>
+      </w:pPr>
+      <w:hyperlink w:history="1">
+        <w:r>
+          <w:rPr>
+            <w:rStyle w:val="Hyperlink"/>
+            <w:rFonts w:ascii="Verdana" w:hAnsi="Verdana"/>
+          </w:rPr>
+          <w:t>http://&lt;hostname&gt;:8080/api/pizzastore/promos/PROMO02</w:t>
+        </w:r>
+      </w:hyperlink>
+    </w:p>
+    <w:p>
+      <w:pPr>
+        <w:pStyle w:val="aNormalText2"/>
+        <w:ind w:left="0"/>
+        <w:jc w:val="both"/>
+        <w:rPr>
+          <w:rFonts w:ascii="Verdana" w:hAnsi="Verdana"/>
         </w:rPr>
       </w:pPr>
     </w:p>
     <w:sectPr>
-      <w:headerReference w:type="default" r:id="rId10"/>
+      <w:headerReference w:type="default" r:id="rId11"/>
       <w:pgSz w:w="12240" w:h="15840"/>
       <w:pgMar w:top="1440" w:right="1440" w:bottom="1440" w:left="1440" w:header="720" w:footer="720" w:gutter="0"/>
       <w:cols w:space="720"/>
@@ -6930,7 +8536,7 @@
         <w:rFonts w:hint="default"/>
       </w:rPr>
     </w:lvl>
-    <w:lvl w:ilvl="1" w:tplc="04090019" w:tentative="1">
+    <w:lvl w:ilvl="1" w:tplc="04090019">
       <w:start w:val="1"/>
       <w:numFmt w:val="lowerLetter"/>
       <w:lvlText w:val="%2."/>
@@ -7716,6 +9322,7 @@
   <w:style w:type="character" w:default="1" w:styleId="DefaultParagraphFont">
     <w:name w:val="Default Paragraph Font"/>
     <w:uiPriority w:val="1"/>
+    <w:semiHidden/>
     <w:unhideWhenUsed/>
   </w:style>
   <w:style w:type="table" w:default="1" w:styleId="TableNormal">
@@ -8479,7 +10086,7 @@
 </file>
 
 <file path=customXml/itemProps1.xml><?xml version="1.0" encoding="utf-8"?>
-<ds:datastoreItem xmlns:ds="http://schemas.openxmlformats.org/officeDocument/2006/customXml" ds:itemID="{294DEF9C-61CD-4C0C-BBEC-DE5A7B8A9FE5}">
+<ds:datastoreItem xmlns:ds="http://schemas.openxmlformats.org/officeDocument/2006/customXml" ds:itemID="{57C33108-C507-4255-94A3-B81DE88C6B28}">
   <ds:schemaRefs>
     <ds:schemaRef ds:uri="http://schemas.openxmlformats.org/officeDocument/2006/bibliography"/>
   </ds:schemaRefs>
